--- a/Analysis and conclusion.docx
+++ b/Analysis and conclusion.docx
@@ -3,15 +3,1208 @@
 <w:document xmlns:wpc="http://schemas.microsoft.com/office/word/2010/wordprocessingCanvas" xmlns:cx="http://schemas.microsoft.com/office/drawing/2014/chartex" xmlns:cx1="http://schemas.microsoft.com/office/drawing/2015/9/8/chartex" xmlns:cx2="http://schemas.microsoft.com/office/drawing/2015/10/21/chartex" xmlns:cx3="http://schemas.microsoft.com/office/drawing/2016/5/9/chartex" xmlns:cx4="http://schemas.microsoft.com/office/drawing/2016/5/10/chartex" xmlns:cx5="http://schemas.microsoft.com/office/drawing/2016/5/11/chartex" xmlns:cx6="http://schemas.microsoft.com/office/drawing/2016/5/12/chartex" xmlns:cx7="http://schemas.microsoft.com/office/drawing/2016/5/13/chartex" xmlns:cx8="http://schemas.microsoft.com/office/drawing/2016/5/14/chartex" xmlns:mc="http://schemas.openxmlformats.org/markup-compatibility/2006" xmlns:aink="http://schemas.microsoft.com/office/drawing/2016/ink" xmlns:am3d="http://schemas.microsoft.com/office/drawing/2017/model3d" xmlns:o="urn:schemas-microsoft-com:office:office" xmlns:r="http://schemas.openxmlformats.org/officeDocument/2006/relationships" xmlns:m="http://schemas.openxmlformats.org/officeDocument/2006/math" xmlns:v="urn:schemas-microsoft-com:vml" xmlns:wp14="http://schemas.microsoft.com/office/word/2010/wordprocessingDrawing" xmlns:wp="http://schemas.openxmlformats.org/drawingml/2006/wordprocessingDrawing" xmlns:w10="urn:schemas-microsoft-com:office:word" xmlns:w="http://schemas.openxmlformats.org/wordprocessingml/2006/main" xmlns:w14="http://schemas.microsoft.com/office/word/2010/wordml" xmlns:w15="http://schemas.microsoft.com/office/word/2012/wordml" xmlns:w16cid="http://schemas.microsoft.com/office/word/2016/wordml/cid" xmlns:w16se="http://schemas.microsoft.com/office/word/2015/wordml/symex" xmlns:wpg="http://schemas.microsoft.com/office/word/2010/wordprocessingGroup" xmlns:wpi="http://schemas.microsoft.com/office/word/2010/wordprocessingInk" xmlns:wne="http://schemas.microsoft.com/office/word/2006/wordml" xmlns:wps="http://schemas.microsoft.com/office/word/2010/wordprocessingShape" mc:Ignorable="w14 w15 w16se w16cid wp14">
   <w:body>
     <w:p>
-      <w:r>
-        <w:rPr>
+      <w:pPr>
+        <w:spacing w:after="0" w:line="480" w:lineRule="auto"/>
+        <w:ind w:firstLine="720"/>
+        <w:rPr>
+          <w:rFonts w:ascii="Times New Roman" w:hAnsi="Times New Roman" w:cs="Times New Roman"/>
+          <w:sz w:val="24"/>
+          <w:szCs w:val="24"/>
+        </w:rPr>
+      </w:pPr>
+      <w:r>
+        <w:rPr>
+          <w:rFonts w:ascii="Times New Roman" w:hAnsi="Times New Roman" w:cs="Times New Roman"/>
+          <w:sz w:val="24"/>
+          <w:szCs w:val="24"/>
+        </w:rPr>
+        <w:t xml:space="preserve">For my </w:t>
+      </w:r>
+      <w:r>
+        <w:rPr>
+          <w:rFonts w:ascii="Times New Roman" w:hAnsi="Times New Roman" w:cs="Times New Roman"/>
+          <w:sz w:val="24"/>
+          <w:szCs w:val="24"/>
+        </w:rPr>
+        <w:t>original project plan</w:t>
+      </w:r>
+      <w:r>
+        <w:rPr>
+          <w:rFonts w:ascii="Times New Roman" w:hAnsi="Times New Roman" w:cs="Times New Roman"/>
+          <w:sz w:val="24"/>
+          <w:szCs w:val="24"/>
+        </w:rPr>
+        <w:t xml:space="preserve">, I </w:t>
+      </w:r>
+      <w:r>
+        <w:rPr>
+          <w:rFonts w:ascii="Times New Roman" w:hAnsi="Times New Roman" w:cs="Times New Roman"/>
+          <w:sz w:val="24"/>
+          <w:szCs w:val="24"/>
+        </w:rPr>
+        <w:t>wanted to do a</w:t>
+      </w:r>
+      <w:r>
+        <w:rPr>
+          <w:rFonts w:ascii="Times New Roman" w:hAnsi="Times New Roman" w:cs="Times New Roman"/>
+          <w:sz w:val="24"/>
+          <w:szCs w:val="24"/>
+        </w:rPr>
+        <w:t xml:space="preserve"> text analysis, a sentiment analysis and a topic modeling of the Lord of the Rings: The Fellowship of the Ring movie script</w:t>
+      </w:r>
+      <w:r>
+        <w:rPr>
+          <w:rFonts w:ascii="Times New Roman" w:hAnsi="Times New Roman" w:cs="Times New Roman"/>
+          <w:sz w:val="24"/>
+          <w:szCs w:val="24"/>
+        </w:rPr>
+        <w:t xml:space="preserve"> and a few individual characters</w:t>
+      </w:r>
+      <w:r>
+        <w:rPr>
+          <w:rFonts w:ascii="Times New Roman" w:hAnsi="Times New Roman" w:cs="Times New Roman"/>
+          <w:sz w:val="24"/>
+          <w:szCs w:val="24"/>
+        </w:rPr>
+        <w:t xml:space="preserve">. </w:t>
+      </w:r>
+      <w:r>
+        <w:rPr>
+          <w:rFonts w:ascii="Times New Roman" w:hAnsi="Times New Roman" w:cs="Times New Roman"/>
+          <w:sz w:val="24"/>
+          <w:szCs w:val="24"/>
+        </w:rPr>
+        <w:t>M</w:t>
+      </w:r>
+      <w:r>
+        <w:rPr>
+          <w:rFonts w:ascii="Times New Roman" w:hAnsi="Times New Roman" w:cs="Times New Roman"/>
+          <w:sz w:val="24"/>
+          <w:szCs w:val="24"/>
+        </w:rPr>
+        <w:t xml:space="preserve">y goal </w:t>
+      </w:r>
+      <w:r>
+        <w:rPr>
+          <w:rFonts w:ascii="Times New Roman" w:hAnsi="Times New Roman" w:cs="Times New Roman"/>
+          <w:sz w:val="24"/>
+          <w:szCs w:val="24"/>
+        </w:rPr>
+        <w:t>was</w:t>
+      </w:r>
+      <w:r>
+        <w:rPr>
+          <w:rFonts w:ascii="Times New Roman" w:hAnsi="Times New Roman" w:cs="Times New Roman"/>
+          <w:sz w:val="24"/>
+          <w:szCs w:val="24"/>
+        </w:rPr>
+        <w:t xml:space="preserve"> to break down the movie script and see how well it matches up with my perception of the characters</w:t>
+      </w:r>
+      <w:r>
+        <w:rPr>
+          <w:rFonts w:ascii="Times New Roman" w:hAnsi="Times New Roman" w:cs="Times New Roman"/>
+          <w:sz w:val="24"/>
+          <w:szCs w:val="24"/>
+        </w:rPr>
+        <w:t xml:space="preserve"> because I just recently finished the book</w:t>
+      </w:r>
+      <w:r>
+        <w:rPr>
+          <w:rFonts w:ascii="Times New Roman" w:hAnsi="Times New Roman" w:cs="Times New Roman"/>
+          <w:sz w:val="24"/>
+          <w:szCs w:val="24"/>
+        </w:rPr>
+        <w:t>. I w</w:t>
+      </w:r>
+      <w:r>
+        <w:rPr>
+          <w:rFonts w:ascii="Times New Roman" w:hAnsi="Times New Roman" w:cs="Times New Roman"/>
+          <w:sz w:val="24"/>
+          <w:szCs w:val="24"/>
+        </w:rPr>
+        <w:t>anted to</w:t>
+      </w:r>
+      <w:r>
+        <w:rPr>
+          <w:rFonts w:ascii="Times New Roman" w:hAnsi="Times New Roman" w:cs="Times New Roman"/>
+          <w:sz w:val="24"/>
+          <w:szCs w:val="24"/>
+        </w:rPr>
+        <w:t xml:space="preserve"> do a text analysis to review the entire script to tokenize words and phrases and examine lexical density, sentence length, and vocabulary richness. Additionally, I w</w:t>
+      </w:r>
+      <w:r>
+        <w:rPr>
+          <w:rFonts w:ascii="Times New Roman" w:hAnsi="Times New Roman" w:cs="Times New Roman"/>
+          <w:sz w:val="24"/>
+          <w:szCs w:val="24"/>
+        </w:rPr>
+        <w:t>anted</w:t>
+      </w:r>
+      <w:r>
+        <w:rPr>
+          <w:rFonts w:ascii="Times New Roman" w:hAnsi="Times New Roman" w:cs="Times New Roman"/>
+          <w:sz w:val="24"/>
+          <w:szCs w:val="24"/>
+        </w:rPr>
+        <w:t xml:space="preserve"> </w:t>
+      </w:r>
+      <w:r>
+        <w:rPr>
+          <w:rFonts w:ascii="Times New Roman" w:hAnsi="Times New Roman" w:cs="Times New Roman"/>
+          <w:sz w:val="24"/>
+          <w:szCs w:val="24"/>
+        </w:rPr>
+        <w:t>to do</w:t>
+      </w:r>
+      <w:r>
+        <w:rPr>
+          <w:rFonts w:ascii="Times New Roman" w:hAnsi="Times New Roman" w:cs="Times New Roman"/>
+          <w:sz w:val="24"/>
+          <w:szCs w:val="24"/>
+        </w:rPr>
+        <w:t xml:space="preserve"> the same to several characters who speak the most throughout the script. To run these tests, I w</w:t>
+      </w:r>
+      <w:r>
+        <w:rPr>
+          <w:rFonts w:ascii="Times New Roman" w:hAnsi="Times New Roman" w:cs="Times New Roman"/>
+          <w:sz w:val="24"/>
+          <w:szCs w:val="24"/>
+        </w:rPr>
+        <w:t>anted</w:t>
+      </w:r>
+      <w:r>
+        <w:rPr>
+          <w:rFonts w:ascii="Times New Roman" w:hAnsi="Times New Roman" w:cs="Times New Roman"/>
+          <w:sz w:val="24"/>
+          <w:szCs w:val="24"/>
+        </w:rPr>
+        <w:t xml:space="preserve"> use Natural Language Toolkit (</w:t>
+      </w:r>
+      <w:proofErr w:type="spellStart"/>
+      <w:r>
+        <w:rPr>
+          <w:rFonts w:ascii="Times New Roman" w:hAnsi="Times New Roman" w:cs="Times New Roman"/>
+          <w:sz w:val="24"/>
+          <w:szCs w:val="24"/>
+        </w:rPr>
+        <w:t>nklt</w:t>
+      </w:r>
+      <w:proofErr w:type="spellEnd"/>
+      <w:r>
+        <w:rPr>
+          <w:rFonts w:ascii="Times New Roman" w:hAnsi="Times New Roman" w:cs="Times New Roman"/>
+          <w:sz w:val="24"/>
+          <w:szCs w:val="24"/>
+        </w:rPr>
+        <w:t xml:space="preserve">). </w:t>
+      </w:r>
+      <w:r>
+        <w:rPr>
+          <w:rFonts w:ascii="Times New Roman" w:hAnsi="Times New Roman" w:cs="Times New Roman"/>
+          <w:sz w:val="24"/>
+          <w:szCs w:val="24"/>
+        </w:rPr>
+        <w:t>U</w:t>
+      </w:r>
+      <w:r>
+        <w:rPr>
+          <w:rFonts w:ascii="Times New Roman" w:hAnsi="Times New Roman" w:cs="Times New Roman"/>
+          <w:sz w:val="24"/>
+          <w:szCs w:val="24"/>
+        </w:rPr>
+        <w:t xml:space="preserve">sing </w:t>
+      </w:r>
+      <w:proofErr w:type="spellStart"/>
+      <w:r>
+        <w:rPr>
+          <w:rFonts w:ascii="Times New Roman" w:hAnsi="Times New Roman" w:cs="Times New Roman"/>
+          <w:sz w:val="24"/>
+          <w:szCs w:val="24"/>
+        </w:rPr>
+        <w:t>TextBlob</w:t>
+      </w:r>
+      <w:proofErr w:type="spellEnd"/>
+      <w:r>
+        <w:rPr>
+          <w:rFonts w:ascii="Times New Roman" w:hAnsi="Times New Roman" w:cs="Times New Roman"/>
+          <w:sz w:val="24"/>
+          <w:szCs w:val="24"/>
+        </w:rPr>
+        <w:t>, I w</w:t>
+      </w:r>
+      <w:r>
+        <w:rPr>
+          <w:rFonts w:ascii="Times New Roman" w:hAnsi="Times New Roman" w:cs="Times New Roman"/>
+          <w:sz w:val="24"/>
+          <w:szCs w:val="24"/>
+        </w:rPr>
+        <w:t>anted to</w:t>
+      </w:r>
+      <w:r>
+        <w:rPr>
+          <w:rFonts w:ascii="Times New Roman" w:hAnsi="Times New Roman" w:cs="Times New Roman"/>
+          <w:sz w:val="24"/>
+          <w:szCs w:val="24"/>
+        </w:rPr>
+        <w:t xml:space="preserve"> run a sentiment analysis on the characters to determine who is more positive and negative. Finally, I w</w:t>
+      </w:r>
+      <w:r>
+        <w:rPr>
+          <w:rFonts w:ascii="Times New Roman" w:hAnsi="Times New Roman" w:cs="Times New Roman"/>
+          <w:sz w:val="24"/>
+          <w:szCs w:val="24"/>
+        </w:rPr>
+        <w:t xml:space="preserve">anted to </w:t>
+      </w:r>
+      <w:r>
+        <w:rPr>
+          <w:rFonts w:ascii="Times New Roman" w:hAnsi="Times New Roman" w:cs="Times New Roman"/>
+          <w:sz w:val="24"/>
+          <w:szCs w:val="24"/>
+        </w:rPr>
+        <w:t>do a topic modeling of the script, utilizing genism as my library. Through topic modeling, I hope</w:t>
+      </w:r>
+      <w:r>
+        <w:rPr>
+          <w:rFonts w:ascii="Times New Roman" w:hAnsi="Times New Roman" w:cs="Times New Roman"/>
+          <w:sz w:val="24"/>
+          <w:szCs w:val="24"/>
+        </w:rPr>
+        <w:t>d</w:t>
+      </w:r>
+      <w:r>
+        <w:rPr>
+          <w:rFonts w:ascii="Times New Roman" w:hAnsi="Times New Roman" w:cs="Times New Roman"/>
+          <w:sz w:val="24"/>
+          <w:szCs w:val="24"/>
+        </w:rPr>
+        <w:t xml:space="preserve"> to identify the most prevalent themes and their associated words/phrases, along with identifying which character is associated with which theme in the script.</w:t>
+      </w:r>
+      <w:r>
+        <w:rPr>
+          <w:rFonts w:ascii="Times New Roman" w:hAnsi="Times New Roman" w:cs="Times New Roman"/>
+          <w:sz w:val="24"/>
+          <w:szCs w:val="24"/>
+        </w:rPr>
+        <w:t xml:space="preserve"> </w:t>
+      </w:r>
+      <w:r>
+        <w:rPr>
+          <w:rFonts w:ascii="Times New Roman" w:hAnsi="Times New Roman" w:cs="Times New Roman"/>
+          <w:sz w:val="24"/>
+          <w:szCs w:val="24"/>
+        </w:rPr>
+        <w:t>Unfortunately, due to some</w:t>
+      </w:r>
+      <w:r>
+        <w:rPr>
+          <w:rFonts w:ascii="Times New Roman" w:hAnsi="Times New Roman" w:cs="Times New Roman"/>
+          <w:sz w:val="24"/>
+          <w:szCs w:val="24"/>
+        </w:rPr>
+        <w:t xml:space="preserve"> </w:t>
+      </w:r>
+      <w:r>
+        <w:rPr>
+          <w:rFonts w:ascii="Times New Roman" w:hAnsi="Times New Roman" w:cs="Times New Roman"/>
+          <w:sz w:val="24"/>
+          <w:szCs w:val="24"/>
+        </w:rPr>
+        <w:t>technical difficulties</w:t>
+      </w:r>
+      <w:r>
+        <w:rPr>
+          <w:rFonts w:ascii="Times New Roman" w:hAnsi="Times New Roman" w:cs="Times New Roman"/>
+          <w:sz w:val="24"/>
+          <w:szCs w:val="24"/>
+        </w:rPr>
+        <w:t xml:space="preserve"> I will cover at the end of the </w:t>
+      </w:r>
+      <w:r>
+        <w:rPr>
+          <w:rFonts w:ascii="Times New Roman" w:hAnsi="Times New Roman" w:cs="Times New Roman"/>
+          <w:sz w:val="24"/>
+          <w:szCs w:val="24"/>
+        </w:rPr>
+        <w:t>analysis, I was not able to do the individual character analysis.</w:t>
+      </w:r>
+    </w:p>
+    <w:p>
+      <w:pPr>
+        <w:spacing w:after="0" w:line="480" w:lineRule="auto"/>
+        <w:ind w:firstLine="720"/>
+        <w:rPr>
+          <w:rFonts w:ascii="Times New Roman" w:hAnsi="Times New Roman" w:cs="Times New Roman"/>
+          <w:sz w:val="24"/>
+          <w:szCs w:val="24"/>
+        </w:rPr>
+      </w:pPr>
+      <w:r>
+        <w:rPr>
+          <w:rFonts w:ascii="Times New Roman" w:hAnsi="Times New Roman" w:cs="Times New Roman"/>
+          <w:sz w:val="24"/>
+          <w:szCs w:val="24"/>
+        </w:rPr>
+        <w:t>After I imported my script into a file</w:t>
+      </w:r>
+      <w:r>
+        <w:rPr>
+          <w:rFonts w:ascii="Times New Roman" w:hAnsi="Times New Roman" w:cs="Times New Roman"/>
+          <w:sz w:val="24"/>
+          <w:szCs w:val="24"/>
+        </w:rPr>
+        <w:t xml:space="preserve"> and cleaned it, I was able to run a few tests to see what words occurred most frequently within the </w:t>
+      </w:r>
+      <w:r>
+        <w:rPr>
+          <w:rFonts w:ascii="Times New Roman" w:hAnsi="Times New Roman" w:cs="Times New Roman"/>
+          <w:sz w:val="24"/>
+          <w:szCs w:val="24"/>
+        </w:rPr>
+        <w:t>script and these were my results:</w:t>
+      </w:r>
+    </w:p>
+    <w:tbl>
+      <w:tblPr>
+        <w:tblStyle w:val="PlainTable1"/>
+        <w:tblW w:w="9355" w:type="dxa"/>
+        <w:tblLook w:val="04A0" w:firstRow="1" w:lastRow="0" w:firstColumn="1" w:lastColumn="0" w:noHBand="0" w:noVBand="1"/>
+      </w:tblPr>
+      <w:tblGrid>
+        <w:gridCol w:w="1885"/>
+        <w:gridCol w:w="2490"/>
+        <w:gridCol w:w="2490"/>
+        <w:gridCol w:w="2490"/>
+      </w:tblGrid>
+      <w:tr>
+        <w:trPr>
+          <w:cnfStyle w:val="100000000000" w:firstRow="1" w:lastRow="0" w:firstColumn="0" w:lastColumn="0" w:oddVBand="0" w:evenVBand="0" w:oddHBand="0" w:evenHBand="0" w:firstRowFirstColumn="0" w:firstRowLastColumn="0" w:lastRowFirstColumn="0" w:lastRowLastColumn="0"/>
+        </w:trPr>
+        <w:tc>
+          <w:tcPr>
+            <w:cnfStyle w:val="001000000000" w:firstRow="0" w:lastRow="0" w:firstColumn="1" w:lastColumn="0" w:oddVBand="0" w:evenVBand="0" w:oddHBand="0" w:evenHBand="0" w:firstRowFirstColumn="0" w:firstRowLastColumn="0" w:lastRowFirstColumn="0" w:lastRowLastColumn="0"/>
+            <w:tcW w:w="1885" w:type="dxa"/>
+          </w:tcPr>
+          <w:p>
+            <w:pPr>
+              <w:spacing w:line="480" w:lineRule="auto"/>
+              <w:rPr>
+                <w:rFonts w:ascii="Times New Roman" w:hAnsi="Times New Roman" w:cs="Times New Roman"/>
+                <w:sz w:val="24"/>
+                <w:szCs w:val="24"/>
+              </w:rPr>
+            </w:pPr>
+            <w:r>
+              <w:rPr>
+                <w:rFonts w:ascii="Times New Roman" w:hAnsi="Times New Roman" w:cs="Times New Roman"/>
+                <w:sz w:val="24"/>
+                <w:szCs w:val="24"/>
+              </w:rPr>
+              <w:t>F</w:t>
+            </w:r>
+            <w:r>
+              <w:rPr>
+                <w:rFonts w:ascii="Times New Roman" w:hAnsi="Times New Roman" w:cs="Times New Roman"/>
+                <w:sz w:val="24"/>
+                <w:szCs w:val="24"/>
+              </w:rPr>
+              <w:t>rodo</w:t>
+            </w:r>
+          </w:p>
+        </w:tc>
+        <w:tc>
+          <w:tcPr>
+            <w:tcW w:w="2490" w:type="dxa"/>
+          </w:tcPr>
+          <w:p>
+            <w:pPr>
+              <w:spacing w:line="480" w:lineRule="auto"/>
+              <w:cnfStyle w:val="100000000000" w:firstRow="1" w:lastRow="0" w:firstColumn="0" w:lastColumn="0" w:oddVBand="0" w:evenVBand="0" w:oddHBand="0" w:evenHBand="0" w:firstRowFirstColumn="0" w:firstRowLastColumn="0" w:lastRowFirstColumn="0" w:lastRowLastColumn="0"/>
+              <w:rPr>
+                <w:rFonts w:ascii="Times New Roman" w:hAnsi="Times New Roman" w:cs="Times New Roman"/>
+                <w:sz w:val="24"/>
+                <w:szCs w:val="24"/>
+              </w:rPr>
+            </w:pPr>
+            <w:r>
+              <w:rPr>
+                <w:rFonts w:ascii="Times New Roman" w:eastAsia="Times New Roman" w:hAnsi="Times New Roman" w:cs="Times New Roman"/>
+                <w:b w:val="0"/>
+                <w:bCs w:val="0"/>
+                <w:color w:val="000000"/>
+                <w:sz w:val="24"/>
+                <w:szCs w:val="24"/>
+              </w:rPr>
+              <w:t>386</w:t>
+            </w:r>
+          </w:p>
+        </w:tc>
+        <w:tc>
+          <w:tcPr>
+            <w:tcW w:w="2490" w:type="dxa"/>
+          </w:tcPr>
+          <w:p>
+            <w:pPr>
+              <w:spacing w:line="480" w:lineRule="auto"/>
+              <w:cnfStyle w:val="100000000000" w:firstRow="1" w:lastRow="0" w:firstColumn="0" w:lastColumn="0" w:oddVBand="0" w:evenVBand="0" w:oddHBand="0" w:evenHBand="0" w:firstRowFirstColumn="0" w:firstRowLastColumn="0" w:lastRowFirstColumn="0" w:lastRowLastColumn="0"/>
+              <w:rPr>
+                <w:rFonts w:ascii="Times New Roman" w:hAnsi="Times New Roman" w:cs="Times New Roman"/>
+                <w:sz w:val="24"/>
+                <w:szCs w:val="24"/>
+              </w:rPr>
+            </w:pPr>
+            <w:r>
+              <w:rPr>
+                <w:rFonts w:ascii="Times New Roman" w:hAnsi="Times New Roman" w:cs="Times New Roman"/>
+                <w:sz w:val="24"/>
+                <w:szCs w:val="24"/>
+              </w:rPr>
+              <w:t>Pippin</w:t>
+            </w:r>
+          </w:p>
+        </w:tc>
+        <w:tc>
+          <w:tcPr>
+            <w:tcW w:w="2490" w:type="dxa"/>
+          </w:tcPr>
+          <w:p>
+            <w:pPr>
+              <w:spacing w:line="480" w:lineRule="auto"/>
+              <w:cnfStyle w:val="100000000000" w:firstRow="1" w:lastRow="0" w:firstColumn="0" w:lastColumn="0" w:oddVBand="0" w:evenVBand="0" w:oddHBand="0" w:evenHBand="0" w:firstRowFirstColumn="0" w:firstRowLastColumn="0" w:lastRowFirstColumn="0" w:lastRowLastColumn="0"/>
+              <w:rPr>
+                <w:rFonts w:ascii="Times New Roman" w:hAnsi="Times New Roman" w:cs="Times New Roman"/>
+                <w:b w:val="0"/>
+                <w:bCs w:val="0"/>
+                <w:sz w:val="24"/>
+                <w:szCs w:val="24"/>
+              </w:rPr>
+            </w:pPr>
+            <w:r>
+              <w:rPr>
+                <w:rFonts w:ascii="Times New Roman" w:hAnsi="Times New Roman" w:cs="Times New Roman"/>
+                <w:b w:val="0"/>
+                <w:bCs w:val="0"/>
+                <w:sz w:val="24"/>
+                <w:szCs w:val="24"/>
+              </w:rPr>
+              <w:t>101</w:t>
+            </w:r>
+          </w:p>
+        </w:tc>
+      </w:tr>
+      <w:tr>
+        <w:trPr>
+          <w:cnfStyle w:val="000000100000" w:firstRow="0" w:lastRow="0" w:firstColumn="0" w:lastColumn="0" w:oddVBand="0" w:evenVBand="0" w:oddHBand="1" w:evenHBand="0" w:firstRowFirstColumn="0" w:firstRowLastColumn="0" w:lastRowFirstColumn="0" w:lastRowLastColumn="0"/>
+        </w:trPr>
+        <w:tc>
+          <w:tcPr>
+            <w:cnfStyle w:val="001000000000" w:firstRow="0" w:lastRow="0" w:firstColumn="1" w:lastColumn="0" w:oddVBand="0" w:evenVBand="0" w:oddHBand="0" w:evenHBand="0" w:firstRowFirstColumn="0" w:firstRowLastColumn="0" w:lastRowFirstColumn="0" w:lastRowLastColumn="0"/>
+            <w:tcW w:w="1885" w:type="dxa"/>
+          </w:tcPr>
+          <w:p>
+            <w:pPr>
+              <w:spacing w:line="480" w:lineRule="auto"/>
+              <w:rPr>
+                <w:rFonts w:ascii="Times New Roman" w:hAnsi="Times New Roman" w:cs="Times New Roman"/>
+                <w:sz w:val="24"/>
+                <w:szCs w:val="24"/>
+              </w:rPr>
+            </w:pPr>
+            <w:r>
+              <w:rPr>
+                <w:rFonts w:ascii="Times New Roman" w:hAnsi="Times New Roman" w:cs="Times New Roman"/>
+                <w:sz w:val="24"/>
+                <w:szCs w:val="24"/>
+              </w:rPr>
+              <w:t>G</w:t>
+            </w:r>
+            <w:r>
+              <w:rPr>
+                <w:rFonts w:ascii="Times New Roman" w:hAnsi="Times New Roman" w:cs="Times New Roman"/>
+                <w:sz w:val="24"/>
+                <w:szCs w:val="24"/>
+              </w:rPr>
+              <w:t>andalf</w:t>
+            </w:r>
+          </w:p>
+        </w:tc>
+        <w:tc>
+          <w:tcPr>
+            <w:tcW w:w="2490" w:type="dxa"/>
+          </w:tcPr>
+          <w:p>
+            <w:pPr>
+              <w:spacing w:line="480" w:lineRule="auto"/>
+              <w:cnfStyle w:val="000000100000" w:firstRow="0" w:lastRow="0" w:firstColumn="0" w:lastColumn="0" w:oddVBand="0" w:evenVBand="0" w:oddHBand="1" w:evenHBand="0" w:firstRowFirstColumn="0" w:firstRowLastColumn="0" w:lastRowFirstColumn="0" w:lastRowLastColumn="0"/>
+              <w:rPr>
+                <w:rFonts w:ascii="Times New Roman" w:hAnsi="Times New Roman" w:cs="Times New Roman"/>
+                <w:sz w:val="24"/>
+                <w:szCs w:val="24"/>
+              </w:rPr>
+            </w:pPr>
+            <w:r>
+              <w:rPr>
+                <w:rFonts w:ascii="Times New Roman" w:hAnsi="Times New Roman" w:cs="Times New Roman"/>
+                <w:sz w:val="24"/>
+                <w:szCs w:val="24"/>
+              </w:rPr>
+              <w:t>273</w:t>
+            </w:r>
+          </w:p>
+        </w:tc>
+        <w:tc>
+          <w:tcPr>
+            <w:tcW w:w="2490" w:type="dxa"/>
+          </w:tcPr>
+          <w:p>
+            <w:pPr>
+              <w:spacing w:line="480" w:lineRule="auto"/>
+              <w:cnfStyle w:val="000000100000" w:firstRow="0" w:lastRow="0" w:firstColumn="0" w:lastColumn="0" w:oddVBand="0" w:evenVBand="0" w:oddHBand="1" w:evenHBand="0" w:firstRowFirstColumn="0" w:firstRowLastColumn="0" w:lastRowFirstColumn="0" w:lastRowLastColumn="0"/>
+              <w:rPr>
+                <w:rFonts w:ascii="Times New Roman" w:hAnsi="Times New Roman" w:cs="Times New Roman"/>
+                <w:b/>
+                <w:bCs/>
+                <w:sz w:val="24"/>
+                <w:szCs w:val="24"/>
+              </w:rPr>
+            </w:pPr>
+            <w:r>
+              <w:rPr>
+                <w:rFonts w:ascii="Times New Roman" w:hAnsi="Times New Roman" w:cs="Times New Roman"/>
+                <w:b/>
+                <w:bCs/>
+                <w:sz w:val="24"/>
+                <w:szCs w:val="24"/>
+              </w:rPr>
+              <w:t>Merry</w:t>
+            </w:r>
+          </w:p>
+        </w:tc>
+        <w:tc>
+          <w:tcPr>
+            <w:tcW w:w="2490" w:type="dxa"/>
+          </w:tcPr>
+          <w:p>
+            <w:pPr>
+              <w:spacing w:line="480" w:lineRule="auto"/>
+              <w:cnfStyle w:val="000000100000" w:firstRow="0" w:lastRow="0" w:firstColumn="0" w:lastColumn="0" w:oddVBand="0" w:evenVBand="0" w:oddHBand="1" w:evenHBand="0" w:firstRowFirstColumn="0" w:firstRowLastColumn="0" w:lastRowFirstColumn="0" w:lastRowLastColumn="0"/>
+              <w:rPr>
+                <w:rFonts w:ascii="Times New Roman" w:hAnsi="Times New Roman" w:cs="Times New Roman"/>
+                <w:sz w:val="24"/>
+                <w:szCs w:val="24"/>
+              </w:rPr>
+            </w:pPr>
+            <w:r>
+              <w:rPr>
+                <w:rFonts w:ascii="Times New Roman" w:hAnsi="Times New Roman" w:cs="Times New Roman"/>
+                <w:sz w:val="24"/>
+                <w:szCs w:val="24"/>
+              </w:rPr>
+              <w:t>100</w:t>
+            </w:r>
+          </w:p>
+        </w:tc>
+      </w:tr>
+      <w:tr>
+        <w:tc>
+          <w:tcPr>
+            <w:cnfStyle w:val="001000000000" w:firstRow="0" w:lastRow="0" w:firstColumn="1" w:lastColumn="0" w:oddVBand="0" w:evenVBand="0" w:oddHBand="0" w:evenHBand="0" w:firstRowFirstColumn="0" w:firstRowLastColumn="0" w:lastRowFirstColumn="0" w:lastRowLastColumn="0"/>
+            <w:tcW w:w="1885" w:type="dxa"/>
+          </w:tcPr>
+          <w:p>
+            <w:pPr>
+              <w:spacing w:line="480" w:lineRule="auto"/>
+              <w:rPr>
+                <w:rFonts w:ascii="Times New Roman" w:hAnsi="Times New Roman" w:cs="Times New Roman"/>
+                <w:sz w:val="24"/>
+                <w:szCs w:val="24"/>
+              </w:rPr>
+            </w:pPr>
+            <w:r>
+              <w:rPr>
+                <w:rFonts w:ascii="Times New Roman" w:hAnsi="Times New Roman" w:cs="Times New Roman"/>
+                <w:sz w:val="24"/>
+                <w:szCs w:val="24"/>
+              </w:rPr>
+              <w:t>R</w:t>
+            </w:r>
+            <w:r>
+              <w:rPr>
+                <w:rFonts w:ascii="Times New Roman" w:hAnsi="Times New Roman" w:cs="Times New Roman"/>
+                <w:sz w:val="24"/>
+                <w:szCs w:val="24"/>
+              </w:rPr>
+              <w:t>ing</w:t>
+            </w:r>
+          </w:p>
+        </w:tc>
+        <w:tc>
+          <w:tcPr>
+            <w:tcW w:w="2490" w:type="dxa"/>
+          </w:tcPr>
+          <w:p>
+            <w:pPr>
+              <w:spacing w:line="480" w:lineRule="auto"/>
+              <w:cnfStyle w:val="000000000000" w:firstRow="0" w:lastRow="0" w:firstColumn="0" w:lastColumn="0" w:oddVBand="0" w:evenVBand="0" w:oddHBand="0" w:evenHBand="0" w:firstRowFirstColumn="0" w:firstRowLastColumn="0" w:lastRowFirstColumn="0" w:lastRowLastColumn="0"/>
+              <w:rPr>
+                <w:rFonts w:ascii="Times New Roman" w:hAnsi="Times New Roman" w:cs="Times New Roman"/>
+                <w:sz w:val="24"/>
+                <w:szCs w:val="24"/>
+              </w:rPr>
+            </w:pPr>
+            <w:r>
+              <w:rPr>
+                <w:rFonts w:ascii="Times New Roman" w:hAnsi="Times New Roman" w:cs="Times New Roman"/>
+                <w:sz w:val="24"/>
+                <w:szCs w:val="24"/>
+              </w:rPr>
+              <w:t>150</w:t>
+            </w:r>
+          </w:p>
+        </w:tc>
+        <w:tc>
+          <w:tcPr>
+            <w:tcW w:w="2490" w:type="dxa"/>
+          </w:tcPr>
+          <w:p>
+            <w:pPr>
+              <w:spacing w:line="480" w:lineRule="auto"/>
+              <w:cnfStyle w:val="000000000000" w:firstRow="0" w:lastRow="0" w:firstColumn="0" w:lastColumn="0" w:oddVBand="0" w:evenVBand="0" w:oddHBand="0" w:evenHBand="0" w:firstRowFirstColumn="0" w:firstRowLastColumn="0" w:lastRowFirstColumn="0" w:lastRowLastColumn="0"/>
+              <w:rPr>
+                <w:rFonts w:ascii="Times New Roman" w:hAnsi="Times New Roman" w:cs="Times New Roman"/>
+                <w:b/>
+                <w:bCs/>
+                <w:sz w:val="24"/>
+                <w:szCs w:val="24"/>
+              </w:rPr>
+            </w:pPr>
+            <w:r>
+              <w:rPr>
+                <w:rFonts w:ascii="Times New Roman" w:hAnsi="Times New Roman" w:cs="Times New Roman"/>
+                <w:b/>
+                <w:bCs/>
+                <w:sz w:val="24"/>
+                <w:szCs w:val="24"/>
+              </w:rPr>
+              <w:t>Legolas</w:t>
+            </w:r>
+          </w:p>
+        </w:tc>
+        <w:tc>
+          <w:tcPr>
+            <w:tcW w:w="2490" w:type="dxa"/>
+          </w:tcPr>
+          <w:p>
+            <w:pPr>
+              <w:spacing w:line="480" w:lineRule="auto"/>
+              <w:cnfStyle w:val="000000000000" w:firstRow="0" w:lastRow="0" w:firstColumn="0" w:lastColumn="0" w:oddVBand="0" w:evenVBand="0" w:oddHBand="0" w:evenHBand="0" w:firstRowFirstColumn="0" w:firstRowLastColumn="0" w:lastRowFirstColumn="0" w:lastRowLastColumn="0"/>
+              <w:rPr>
+                <w:rFonts w:ascii="Times New Roman" w:hAnsi="Times New Roman" w:cs="Times New Roman"/>
+                <w:sz w:val="24"/>
+                <w:szCs w:val="24"/>
+              </w:rPr>
+            </w:pPr>
+            <w:r>
+              <w:rPr>
+                <w:rFonts w:ascii="Times New Roman" w:hAnsi="Times New Roman" w:cs="Times New Roman"/>
+                <w:sz w:val="24"/>
+                <w:szCs w:val="24"/>
+              </w:rPr>
+              <w:t>65</w:t>
+            </w:r>
+          </w:p>
+        </w:tc>
+      </w:tr>
+      <w:tr>
+        <w:trPr>
+          <w:cnfStyle w:val="000000100000" w:firstRow="0" w:lastRow="0" w:firstColumn="0" w:lastColumn="0" w:oddVBand="0" w:evenVBand="0" w:oddHBand="1" w:evenHBand="0" w:firstRowFirstColumn="0" w:firstRowLastColumn="0" w:lastRowFirstColumn="0" w:lastRowLastColumn="0"/>
+        </w:trPr>
+        <w:tc>
+          <w:tcPr>
+            <w:cnfStyle w:val="001000000000" w:firstRow="0" w:lastRow="0" w:firstColumn="1" w:lastColumn="0" w:oddVBand="0" w:evenVBand="0" w:oddHBand="0" w:evenHBand="0" w:firstRowFirstColumn="0" w:firstRowLastColumn="0" w:lastRowFirstColumn="0" w:lastRowLastColumn="0"/>
+            <w:tcW w:w="1885" w:type="dxa"/>
+          </w:tcPr>
+          <w:p>
+            <w:pPr>
+              <w:spacing w:line="480" w:lineRule="auto"/>
+              <w:rPr>
+                <w:rFonts w:ascii="Times New Roman" w:hAnsi="Times New Roman" w:cs="Times New Roman"/>
+                <w:sz w:val="24"/>
+                <w:szCs w:val="24"/>
+              </w:rPr>
+            </w:pPr>
+            <w:r>
+              <w:rPr>
+                <w:rFonts w:ascii="Times New Roman" w:hAnsi="Times New Roman" w:cs="Times New Roman"/>
+                <w:sz w:val="24"/>
+                <w:szCs w:val="24"/>
+              </w:rPr>
+              <w:t>Aragorn</w:t>
+            </w:r>
+          </w:p>
+        </w:tc>
+        <w:tc>
+          <w:tcPr>
+            <w:tcW w:w="2490" w:type="dxa"/>
+          </w:tcPr>
+          <w:p>
+            <w:pPr>
+              <w:spacing w:line="480" w:lineRule="auto"/>
+              <w:cnfStyle w:val="000000100000" w:firstRow="0" w:lastRow="0" w:firstColumn="0" w:lastColumn="0" w:oddVBand="0" w:evenVBand="0" w:oddHBand="1" w:evenHBand="0" w:firstRowFirstColumn="0" w:firstRowLastColumn="0" w:lastRowFirstColumn="0" w:lastRowLastColumn="0"/>
+              <w:rPr>
+                <w:rFonts w:ascii="Times New Roman" w:hAnsi="Times New Roman" w:cs="Times New Roman"/>
+                <w:sz w:val="24"/>
+                <w:szCs w:val="24"/>
+              </w:rPr>
+            </w:pPr>
+            <w:r>
+              <w:rPr>
+                <w:rFonts w:ascii="Times New Roman" w:hAnsi="Times New Roman" w:cs="Times New Roman"/>
+                <w:sz w:val="24"/>
+                <w:szCs w:val="24"/>
+              </w:rPr>
+              <w:t>144</w:t>
+            </w:r>
+          </w:p>
+        </w:tc>
+        <w:tc>
+          <w:tcPr>
+            <w:tcW w:w="2490" w:type="dxa"/>
+          </w:tcPr>
+          <w:p>
+            <w:pPr>
+              <w:spacing w:line="480" w:lineRule="auto"/>
+              <w:cnfStyle w:val="000000100000" w:firstRow="0" w:lastRow="0" w:firstColumn="0" w:lastColumn="0" w:oddVBand="0" w:evenVBand="0" w:oddHBand="1" w:evenHBand="0" w:firstRowFirstColumn="0" w:firstRowLastColumn="0" w:lastRowFirstColumn="0" w:lastRowLastColumn="0"/>
+              <w:rPr>
+                <w:rFonts w:ascii="Times New Roman" w:hAnsi="Times New Roman" w:cs="Times New Roman"/>
+                <w:b/>
+                <w:bCs/>
+                <w:sz w:val="24"/>
+                <w:szCs w:val="24"/>
+              </w:rPr>
+            </w:pPr>
+            <w:r>
+              <w:rPr>
+                <w:rFonts w:ascii="Times New Roman" w:hAnsi="Times New Roman" w:cs="Times New Roman"/>
+                <w:b/>
+                <w:bCs/>
+                <w:sz w:val="24"/>
+                <w:szCs w:val="24"/>
+              </w:rPr>
+              <w:t>Gimli</w:t>
+            </w:r>
+          </w:p>
+        </w:tc>
+        <w:tc>
+          <w:tcPr>
+            <w:tcW w:w="2490" w:type="dxa"/>
+          </w:tcPr>
+          <w:p>
+            <w:pPr>
+              <w:spacing w:line="480" w:lineRule="auto"/>
+              <w:cnfStyle w:val="000000100000" w:firstRow="0" w:lastRow="0" w:firstColumn="0" w:lastColumn="0" w:oddVBand="0" w:evenVBand="0" w:oddHBand="1" w:evenHBand="0" w:firstRowFirstColumn="0" w:firstRowLastColumn="0" w:lastRowFirstColumn="0" w:lastRowLastColumn="0"/>
+              <w:rPr>
+                <w:rFonts w:ascii="Times New Roman" w:hAnsi="Times New Roman" w:cs="Times New Roman"/>
+                <w:sz w:val="24"/>
+                <w:szCs w:val="24"/>
+              </w:rPr>
+            </w:pPr>
+            <w:r>
+              <w:rPr>
+                <w:rFonts w:ascii="Times New Roman" w:hAnsi="Times New Roman" w:cs="Times New Roman"/>
+                <w:sz w:val="24"/>
+                <w:szCs w:val="24"/>
+              </w:rPr>
+              <w:t>56</w:t>
+            </w:r>
+          </w:p>
+        </w:tc>
+      </w:tr>
+      <w:tr>
+        <w:tc>
+          <w:tcPr>
+            <w:cnfStyle w:val="001000000000" w:firstRow="0" w:lastRow="0" w:firstColumn="1" w:lastColumn="0" w:oddVBand="0" w:evenVBand="0" w:oddHBand="0" w:evenHBand="0" w:firstRowFirstColumn="0" w:firstRowLastColumn="0" w:lastRowFirstColumn="0" w:lastRowLastColumn="0"/>
+            <w:tcW w:w="1885" w:type="dxa"/>
+          </w:tcPr>
+          <w:p>
+            <w:pPr>
+              <w:spacing w:line="480" w:lineRule="auto"/>
+              <w:rPr>
+                <w:rFonts w:ascii="Times New Roman" w:hAnsi="Times New Roman" w:cs="Times New Roman"/>
+                <w:sz w:val="24"/>
+                <w:szCs w:val="24"/>
+              </w:rPr>
+            </w:pPr>
+            <w:r>
+              <w:rPr>
+                <w:rFonts w:ascii="Times New Roman" w:hAnsi="Times New Roman" w:cs="Times New Roman"/>
+                <w:sz w:val="24"/>
+                <w:szCs w:val="24"/>
+              </w:rPr>
+              <w:t>S</w:t>
+            </w:r>
+            <w:r>
+              <w:rPr>
+                <w:rFonts w:ascii="Times New Roman" w:hAnsi="Times New Roman" w:cs="Times New Roman"/>
+                <w:sz w:val="24"/>
+                <w:szCs w:val="24"/>
+              </w:rPr>
+              <w:t>am</w:t>
+            </w:r>
+          </w:p>
+        </w:tc>
+        <w:tc>
+          <w:tcPr>
+            <w:tcW w:w="2490" w:type="dxa"/>
+          </w:tcPr>
+          <w:p>
+            <w:pPr>
+              <w:spacing w:line="480" w:lineRule="auto"/>
+              <w:cnfStyle w:val="000000000000" w:firstRow="0" w:lastRow="0" w:firstColumn="0" w:lastColumn="0" w:oddVBand="0" w:evenVBand="0" w:oddHBand="0" w:evenHBand="0" w:firstRowFirstColumn="0" w:firstRowLastColumn="0" w:lastRowFirstColumn="0" w:lastRowLastColumn="0"/>
+              <w:rPr>
+                <w:rFonts w:ascii="Times New Roman" w:hAnsi="Times New Roman" w:cs="Times New Roman"/>
+                <w:sz w:val="24"/>
+                <w:szCs w:val="24"/>
+              </w:rPr>
+            </w:pPr>
+            <w:r>
+              <w:rPr>
+                <w:rFonts w:ascii="Times New Roman" w:hAnsi="Times New Roman" w:cs="Times New Roman"/>
+                <w:sz w:val="24"/>
+                <w:szCs w:val="24"/>
+              </w:rPr>
+              <w:t>138</w:t>
+            </w:r>
+          </w:p>
+        </w:tc>
+        <w:tc>
+          <w:tcPr>
+            <w:tcW w:w="2490" w:type="dxa"/>
+          </w:tcPr>
+          <w:p>
+            <w:pPr>
+              <w:spacing w:line="480" w:lineRule="auto"/>
+              <w:cnfStyle w:val="000000000000" w:firstRow="0" w:lastRow="0" w:firstColumn="0" w:lastColumn="0" w:oddVBand="0" w:evenVBand="0" w:oddHBand="0" w:evenHBand="0" w:firstRowFirstColumn="0" w:firstRowLastColumn="0" w:lastRowFirstColumn="0" w:lastRowLastColumn="0"/>
+              <w:rPr>
+                <w:rFonts w:ascii="Times New Roman" w:hAnsi="Times New Roman" w:cs="Times New Roman"/>
+                <w:b/>
+                <w:bCs/>
+                <w:sz w:val="24"/>
+                <w:szCs w:val="24"/>
+              </w:rPr>
+            </w:pPr>
+            <w:r>
+              <w:rPr>
+                <w:rFonts w:ascii="Times New Roman" w:hAnsi="Times New Roman" w:cs="Times New Roman"/>
+                <w:b/>
+                <w:bCs/>
+                <w:sz w:val="24"/>
+                <w:szCs w:val="24"/>
+              </w:rPr>
+              <w:t>Hobbits</w:t>
+            </w:r>
+          </w:p>
+        </w:tc>
+        <w:tc>
+          <w:tcPr>
+            <w:tcW w:w="2490" w:type="dxa"/>
+          </w:tcPr>
+          <w:p>
+            <w:pPr>
+              <w:spacing w:line="480" w:lineRule="auto"/>
+              <w:cnfStyle w:val="000000000000" w:firstRow="0" w:lastRow="0" w:firstColumn="0" w:lastColumn="0" w:oddVBand="0" w:evenVBand="0" w:oddHBand="0" w:evenHBand="0" w:firstRowFirstColumn="0" w:firstRowLastColumn="0" w:lastRowFirstColumn="0" w:lastRowLastColumn="0"/>
+              <w:rPr>
+                <w:rFonts w:ascii="Times New Roman" w:hAnsi="Times New Roman" w:cs="Times New Roman"/>
+                <w:sz w:val="24"/>
+                <w:szCs w:val="24"/>
+              </w:rPr>
+            </w:pPr>
+            <w:r>
+              <w:rPr>
+                <w:rFonts w:ascii="Times New Roman" w:hAnsi="Times New Roman" w:cs="Times New Roman"/>
+                <w:sz w:val="24"/>
+                <w:szCs w:val="24"/>
+              </w:rPr>
+              <w:t>53</w:t>
+            </w:r>
+          </w:p>
+        </w:tc>
+      </w:tr>
+      <w:tr>
+        <w:trPr>
+          <w:cnfStyle w:val="000000100000" w:firstRow="0" w:lastRow="0" w:firstColumn="0" w:lastColumn="0" w:oddVBand="0" w:evenVBand="0" w:oddHBand="1" w:evenHBand="0" w:firstRowFirstColumn="0" w:firstRowLastColumn="0" w:lastRowFirstColumn="0" w:lastRowLastColumn="0"/>
+        </w:trPr>
+        <w:tc>
+          <w:tcPr>
+            <w:cnfStyle w:val="001000000000" w:firstRow="0" w:lastRow="0" w:firstColumn="1" w:lastColumn="0" w:oddVBand="0" w:evenVBand="0" w:oddHBand="0" w:evenHBand="0" w:firstRowFirstColumn="0" w:firstRowLastColumn="0" w:lastRowFirstColumn="0" w:lastRowLastColumn="0"/>
+            <w:tcW w:w="1885" w:type="dxa"/>
+          </w:tcPr>
+          <w:p>
+            <w:pPr>
+              <w:spacing w:line="480" w:lineRule="auto"/>
+              <w:rPr>
+                <w:rFonts w:ascii="Times New Roman" w:hAnsi="Times New Roman" w:cs="Times New Roman"/>
+                <w:sz w:val="24"/>
+                <w:szCs w:val="24"/>
+              </w:rPr>
+            </w:pPr>
+            <w:r>
+              <w:rPr>
+                <w:rFonts w:ascii="Times New Roman" w:hAnsi="Times New Roman" w:cs="Times New Roman"/>
+                <w:sz w:val="24"/>
+                <w:szCs w:val="24"/>
+              </w:rPr>
+              <w:t>Boromir</w:t>
+            </w:r>
+          </w:p>
+        </w:tc>
+        <w:tc>
+          <w:tcPr>
+            <w:tcW w:w="2490" w:type="dxa"/>
+          </w:tcPr>
+          <w:p>
+            <w:pPr>
+              <w:spacing w:line="480" w:lineRule="auto"/>
+              <w:cnfStyle w:val="000000100000" w:firstRow="0" w:lastRow="0" w:firstColumn="0" w:lastColumn="0" w:oddVBand="0" w:evenVBand="0" w:oddHBand="1" w:evenHBand="0" w:firstRowFirstColumn="0" w:firstRowLastColumn="0" w:lastRowFirstColumn="0" w:lastRowLastColumn="0"/>
+              <w:rPr>
+                <w:rFonts w:ascii="Times New Roman" w:hAnsi="Times New Roman" w:cs="Times New Roman"/>
+                <w:sz w:val="24"/>
+                <w:szCs w:val="24"/>
+              </w:rPr>
+            </w:pPr>
+            <w:r>
+              <w:rPr>
+                <w:rFonts w:ascii="Times New Roman" w:hAnsi="Times New Roman" w:cs="Times New Roman"/>
+                <w:sz w:val="24"/>
+                <w:szCs w:val="24"/>
+              </w:rPr>
+              <w:t>116</w:t>
+            </w:r>
+          </w:p>
+        </w:tc>
+        <w:tc>
+          <w:tcPr>
+            <w:tcW w:w="2490" w:type="dxa"/>
+          </w:tcPr>
+          <w:p>
+            <w:pPr>
+              <w:spacing w:line="480" w:lineRule="auto"/>
+              <w:cnfStyle w:val="000000100000" w:firstRow="0" w:lastRow="0" w:firstColumn="0" w:lastColumn="0" w:oddVBand="0" w:evenVBand="0" w:oddHBand="1" w:evenHBand="0" w:firstRowFirstColumn="0" w:firstRowLastColumn="0" w:lastRowFirstColumn="0" w:lastRowLastColumn="0"/>
+              <w:rPr>
+                <w:rFonts w:ascii="Times New Roman" w:hAnsi="Times New Roman" w:cs="Times New Roman"/>
+                <w:b/>
+                <w:bCs/>
+                <w:sz w:val="24"/>
+                <w:szCs w:val="24"/>
+              </w:rPr>
+            </w:pPr>
+            <w:r>
+              <w:rPr>
+                <w:rFonts w:ascii="Times New Roman" w:hAnsi="Times New Roman" w:cs="Times New Roman"/>
+                <w:b/>
+                <w:bCs/>
+                <w:sz w:val="24"/>
+                <w:szCs w:val="24"/>
+              </w:rPr>
+              <w:t>Saruman</w:t>
+            </w:r>
+          </w:p>
+        </w:tc>
+        <w:tc>
+          <w:tcPr>
+            <w:tcW w:w="2490" w:type="dxa"/>
+          </w:tcPr>
+          <w:p>
+            <w:pPr>
+              <w:spacing w:line="480" w:lineRule="auto"/>
+              <w:cnfStyle w:val="000000100000" w:firstRow="0" w:lastRow="0" w:firstColumn="0" w:lastColumn="0" w:oddVBand="0" w:evenVBand="0" w:oddHBand="1" w:evenHBand="0" w:firstRowFirstColumn="0" w:firstRowLastColumn="0" w:lastRowFirstColumn="0" w:lastRowLastColumn="0"/>
+              <w:rPr>
+                <w:rFonts w:ascii="Times New Roman" w:hAnsi="Times New Roman" w:cs="Times New Roman"/>
+                <w:sz w:val="24"/>
+                <w:szCs w:val="24"/>
+              </w:rPr>
+            </w:pPr>
+            <w:r>
+              <w:rPr>
+                <w:rFonts w:ascii="Times New Roman" w:hAnsi="Times New Roman" w:cs="Times New Roman"/>
+                <w:sz w:val="24"/>
+                <w:szCs w:val="24"/>
+              </w:rPr>
+              <w:t>52</w:t>
+            </w:r>
+          </w:p>
+        </w:tc>
+      </w:tr>
+      <w:tr>
+        <w:tc>
+          <w:tcPr>
+            <w:cnfStyle w:val="001000000000" w:firstRow="0" w:lastRow="0" w:firstColumn="1" w:lastColumn="0" w:oddVBand="0" w:evenVBand="0" w:oddHBand="0" w:evenHBand="0" w:firstRowFirstColumn="0" w:firstRowLastColumn="0" w:lastRowFirstColumn="0" w:lastRowLastColumn="0"/>
+            <w:tcW w:w="1885" w:type="dxa"/>
+          </w:tcPr>
+          <w:p>
+            <w:pPr>
+              <w:spacing w:line="480" w:lineRule="auto"/>
+              <w:rPr>
+                <w:rFonts w:ascii="Times New Roman" w:hAnsi="Times New Roman" w:cs="Times New Roman"/>
+                <w:sz w:val="24"/>
+                <w:szCs w:val="24"/>
+              </w:rPr>
+            </w:pPr>
+            <w:r>
+              <w:rPr>
+                <w:rFonts w:ascii="Times New Roman" w:hAnsi="Times New Roman" w:cs="Times New Roman"/>
+                <w:sz w:val="24"/>
+                <w:szCs w:val="24"/>
+              </w:rPr>
+              <w:t>B</w:t>
+            </w:r>
+            <w:r>
+              <w:rPr>
+                <w:rFonts w:ascii="Times New Roman" w:hAnsi="Times New Roman" w:cs="Times New Roman"/>
+                <w:sz w:val="24"/>
+                <w:szCs w:val="24"/>
+              </w:rPr>
+              <w:t>ilbo</w:t>
+            </w:r>
+          </w:p>
+        </w:tc>
+        <w:tc>
+          <w:tcPr>
+            <w:tcW w:w="2490" w:type="dxa"/>
+          </w:tcPr>
+          <w:p>
+            <w:pPr>
+              <w:spacing w:line="480" w:lineRule="auto"/>
+              <w:cnfStyle w:val="000000000000" w:firstRow="0" w:lastRow="0" w:firstColumn="0" w:lastColumn="0" w:oddVBand="0" w:evenVBand="0" w:oddHBand="0" w:evenHBand="0" w:firstRowFirstColumn="0" w:firstRowLastColumn="0" w:lastRowFirstColumn="0" w:lastRowLastColumn="0"/>
+              <w:rPr>
+                <w:rFonts w:ascii="Times New Roman" w:hAnsi="Times New Roman" w:cs="Times New Roman"/>
+                <w:sz w:val="24"/>
+                <w:szCs w:val="24"/>
+              </w:rPr>
+            </w:pPr>
+            <w:r>
+              <w:rPr>
+                <w:rFonts w:ascii="Times New Roman" w:hAnsi="Times New Roman" w:cs="Times New Roman"/>
+                <w:sz w:val="24"/>
+                <w:szCs w:val="24"/>
+              </w:rPr>
+              <w:t>104</w:t>
+            </w:r>
+          </w:p>
+        </w:tc>
+        <w:tc>
+          <w:tcPr>
+            <w:tcW w:w="2490" w:type="dxa"/>
+          </w:tcPr>
+          <w:p>
+            <w:pPr>
+              <w:spacing w:line="480" w:lineRule="auto"/>
+              <w:cnfStyle w:val="000000000000" w:firstRow="0" w:lastRow="0" w:firstColumn="0" w:lastColumn="0" w:oddVBand="0" w:evenVBand="0" w:oddHBand="0" w:evenHBand="0" w:firstRowFirstColumn="0" w:firstRowLastColumn="0" w:lastRowFirstColumn="0" w:lastRowLastColumn="0"/>
+              <w:rPr>
+                <w:rFonts w:ascii="Times New Roman" w:hAnsi="Times New Roman" w:cs="Times New Roman"/>
+                <w:b/>
+                <w:bCs/>
+                <w:sz w:val="24"/>
+                <w:szCs w:val="24"/>
+              </w:rPr>
+            </w:pPr>
+            <w:r>
+              <w:rPr>
+                <w:rFonts w:ascii="Times New Roman" w:hAnsi="Times New Roman" w:cs="Times New Roman"/>
+                <w:b/>
+                <w:bCs/>
+                <w:sz w:val="24"/>
+                <w:szCs w:val="24"/>
+              </w:rPr>
+              <w:t>Strider</w:t>
+            </w:r>
+          </w:p>
+        </w:tc>
+        <w:tc>
+          <w:tcPr>
+            <w:tcW w:w="2490" w:type="dxa"/>
+          </w:tcPr>
+          <w:p>
+            <w:pPr>
+              <w:spacing w:line="480" w:lineRule="auto"/>
+              <w:cnfStyle w:val="000000000000" w:firstRow="0" w:lastRow="0" w:firstColumn="0" w:lastColumn="0" w:oddVBand="0" w:evenVBand="0" w:oddHBand="0" w:evenHBand="0" w:firstRowFirstColumn="0" w:firstRowLastColumn="0" w:lastRowFirstColumn="0" w:lastRowLastColumn="0"/>
+              <w:rPr>
+                <w:rFonts w:ascii="Times New Roman" w:hAnsi="Times New Roman" w:cs="Times New Roman"/>
+                <w:sz w:val="24"/>
+                <w:szCs w:val="24"/>
+              </w:rPr>
+            </w:pPr>
+            <w:r>
+              <w:rPr>
+                <w:rFonts w:ascii="Times New Roman" w:hAnsi="Times New Roman" w:cs="Times New Roman"/>
+                <w:sz w:val="24"/>
+                <w:szCs w:val="24"/>
+              </w:rPr>
+              <w:t>47</w:t>
+            </w:r>
+          </w:p>
+        </w:tc>
+      </w:tr>
+    </w:tbl>
+    <w:p>
+      <w:pPr>
+        <w:spacing w:after="0" w:line="480" w:lineRule="auto"/>
+        <w:ind w:firstLine="720"/>
+        <w:rPr>
+          <w:rFonts w:ascii="Times New Roman" w:hAnsi="Times New Roman" w:cs="Times New Roman"/>
+          <w:sz w:val="24"/>
+          <w:szCs w:val="24"/>
+        </w:rPr>
+      </w:pPr>
+      <w:r>
+        <w:rPr>
+          <w:rFonts w:ascii="Times New Roman" w:hAnsi="Times New Roman" w:cs="Times New Roman"/>
+          <w:sz w:val="24"/>
+          <w:szCs w:val="24"/>
+        </w:rPr>
+        <w:lastRenderedPageBreak/>
+        <w:t>As I expected, Frodo is the most frequently seen word in the movie script, followed by Gandalf and the Ring. Frodo is the focal point of the entire story, much of world building is done by Gandalf, and the Ring is what brings the characters together, for better or for worse. It also must be noted that “Strider” is an alias for Aragorn used</w:t>
+      </w:r>
+      <w:r>
+        <w:rPr>
+          <w:rFonts w:ascii="Times New Roman" w:hAnsi="Times New Roman" w:cs="Times New Roman"/>
+          <w:sz w:val="24"/>
+          <w:szCs w:val="24"/>
+        </w:rPr>
+        <w:t xml:space="preserve"> at the beginning of the book, technically making him the third most occurring word or character in the book. The most surprising part about the analysis is that Boromir, a prominent, but not main character, is the sixth highest occurring word in the script. I find this surprising because in the books he does not appear to occur nearly as much as he does in the script, whereas it appears Legolas or Gimli play a more integral role to driving the story line. The only other noteworthy part of the analysis is that Pippin and Merry almost occur the same amount of times, which is not surprising because they are essentially twins.</w:t>
+      </w:r>
+    </w:p>
+    <w:p>
+      <w:pPr>
+        <w:spacing w:after="0" w:line="480" w:lineRule="auto"/>
+        <w:ind w:firstLine="720"/>
+        <w:jc w:val="both"/>
+        <w:rPr>
+          <w:rFonts w:ascii="Times New Roman" w:hAnsi="Times New Roman" w:cs="Times New Roman"/>
+          <w:sz w:val="24"/>
+          <w:szCs w:val="24"/>
+        </w:rPr>
+      </w:pPr>
+      <w:r>
+        <w:rPr>
+          <w:rFonts w:ascii="Times New Roman" w:hAnsi="Times New Roman" w:cs="Times New Roman"/>
           <w:noProof/>
+          <w:sz w:val="24"/>
+          <w:szCs w:val="24"/>
         </w:rPr>
         <w:drawing>
-          <wp:inline distT="0" distB="0" distL="0" distR="0" wp14:anchorId="66D818E8" wp14:editId="387468C0">
-            <wp:extent cx="5943600" cy="4714371"/>
+          <wp:anchor distT="0" distB="0" distL="114300" distR="114300" simplePos="0" relativeHeight="251658240" behindDoc="1" locked="0" layoutInCell="1" allowOverlap="1" wp14:anchorId="6B329774" wp14:editId="4D811F4E">
+            <wp:simplePos x="0" y="0"/>
+            <wp:positionH relativeFrom="margin">
+              <wp:posOffset>1666240</wp:posOffset>
+            </wp:positionH>
+            <wp:positionV relativeFrom="paragraph">
+              <wp:posOffset>801370</wp:posOffset>
+            </wp:positionV>
+            <wp:extent cx="4572646" cy="3086100"/>
             <wp:effectExtent l="0" t="0" r="0" b="0"/>
-            <wp:docPr id="1" name="Picture 1" descr="C:\Users\Zachary\AppData\Local\Microsoft\Windows\INetCache\Content.MSO\9B1313FC.tmp"/>
+            <wp:wrapSquare wrapText="bothSides"/>
+            <wp:docPr id="3" name="Picture 3" descr="C:\Users\Zachary\AppData\Local\Microsoft\Windows\INetCache\Content.MSO\D9AC0D2B.tmp"/>
             <wp:cNvGraphicFramePr>
               <a:graphicFrameLocks xmlns:a="http://schemas.openxmlformats.org/drawingml/2006/main" noChangeAspect="1"/>
             </wp:cNvGraphicFramePr>
@@ -19,13 +1212,13 @@
               <a:graphicData uri="http://schemas.openxmlformats.org/drawingml/2006/picture">
                 <pic:pic xmlns:pic="http://schemas.openxmlformats.org/drawingml/2006/picture">
                   <pic:nvPicPr>
-                    <pic:cNvPr id="0" name="Picture 1" descr="C:\Users\Zachary\AppData\Local\Microsoft\Windows\INetCache\Content.MSO\9B1313FC.tmp"/>
+                    <pic:cNvPr id="0" name="Picture 3" descr="C:\Users\Zachary\AppData\Local\Microsoft\Windows\INetCache\Content.MSO\D9AC0D2B.tmp"/>
                     <pic:cNvPicPr>
                       <a:picLocks noChangeAspect="1" noChangeArrowheads="1"/>
                     </pic:cNvPicPr>
                   </pic:nvPicPr>
                   <pic:blipFill>
-                    <a:blip r:embed="rId4">
+                    <a:blip r:embed="rId5">
                       <a:extLst>
                         <a:ext uri="{28A0092B-C50C-407E-A947-70E740481C1C}">
                           <a14:useLocalDpi xmlns:a14="http://schemas.microsoft.com/office/drawing/2010/main" val="0"/>
@@ -40,7 +1233,7 @@
                   <pic:spPr bwMode="auto">
                     <a:xfrm>
                       <a:off x="0" y="0"/>
-                      <a:ext cx="5943600" cy="4714371"/>
+                      <a:ext cx="4572646" cy="3086100"/>
                     </a:xfrm>
                     <a:prstGeom prst="rect">
                       <a:avLst/>
@@ -53,498 +1246,434 @@
                 </pic:pic>
               </a:graphicData>
             </a:graphic>
-          </wp:inline>
+            <wp14:sizeRelH relativeFrom="margin">
+              <wp14:pctWidth>0</wp14:pctWidth>
+            </wp14:sizeRelH>
+            <wp14:sizeRelV relativeFrom="margin">
+              <wp14:pctHeight>0</wp14:pctHeight>
+            </wp14:sizeRelV>
+          </wp:anchor>
         </w:drawing>
+      </w:r>
+      <w:r>
+        <w:rPr>
+          <w:rFonts w:ascii="Times New Roman" w:hAnsi="Times New Roman" w:cs="Times New Roman"/>
+          <w:sz w:val="24"/>
+          <w:szCs w:val="24"/>
+        </w:rPr>
+        <w:t xml:space="preserve">The next part of my analysis was a sentiment analysis of the script, which measured whether the script used more factual or more opinionated language on a scale from 0, </w:t>
+      </w:r>
+      <w:r>
+        <w:rPr>
+          <w:rFonts w:ascii="Times New Roman" w:hAnsi="Times New Roman" w:cs="Times New Roman"/>
+          <w:sz w:val="24"/>
+          <w:szCs w:val="24"/>
+        </w:rPr>
+        <w:t>least</w:t>
+      </w:r>
+      <w:r>
+        <w:rPr>
+          <w:rFonts w:ascii="Times New Roman" w:hAnsi="Times New Roman" w:cs="Times New Roman"/>
+          <w:sz w:val="24"/>
+          <w:szCs w:val="24"/>
+        </w:rPr>
+        <w:t xml:space="preserve"> opinionated, to 1,</w:t>
+      </w:r>
+      <w:r>
+        <w:rPr>
+          <w:rFonts w:ascii="Times New Roman" w:hAnsi="Times New Roman" w:cs="Times New Roman"/>
+          <w:sz w:val="24"/>
+          <w:szCs w:val="24"/>
+        </w:rPr>
+        <w:t xml:space="preserve"> most opinionated. Additionally, the script was measured on </w:t>
+      </w:r>
+      <w:bookmarkStart w:id="0" w:name="_GoBack"/>
+      <w:bookmarkEnd w:id="0"/>
+      <w:r>
+        <w:rPr>
+          <w:rFonts w:ascii="Times New Roman" w:hAnsi="Times New Roman" w:cs="Times New Roman"/>
+          <w:sz w:val="24"/>
+          <w:szCs w:val="24"/>
+        </w:rPr>
+        <w:t>a scale from -1 to 1 as to how negative or positive it was, with -1 being the most negative and 1 being the most positive.</w:t>
+      </w:r>
+      <w:r>
+        <w:rPr>
+          <w:rFonts w:ascii="Times New Roman" w:hAnsi="Times New Roman" w:cs="Times New Roman"/>
+          <w:sz w:val="24"/>
+          <w:szCs w:val="24"/>
+        </w:rPr>
+        <w:t xml:space="preserve"> </w:t>
+      </w:r>
+      <w:r>
+        <w:rPr>
+          <w:rFonts w:ascii="Times New Roman" w:hAnsi="Times New Roman" w:cs="Times New Roman"/>
+          <w:sz w:val="24"/>
+          <w:szCs w:val="24"/>
+        </w:rPr>
+        <w:t>Here are my results:</w:t>
       </w:r>
     </w:p>
     <w:p>
       <w:pPr>
-        <w:shd w:val="clear" w:color="auto" w:fill="FFFFFF"/>
-        <w:tabs>
-          <w:tab w:val="left" w:pos="916"/>
-          <w:tab w:val="left" w:pos="1832"/>
-          <w:tab w:val="left" w:pos="2748"/>
-          <w:tab w:val="left" w:pos="3664"/>
-          <w:tab w:val="left" w:pos="4580"/>
-          <w:tab w:val="left" w:pos="5496"/>
-          <w:tab w:val="left" w:pos="6412"/>
-          <w:tab w:val="left" w:pos="7328"/>
-          <w:tab w:val="left" w:pos="8244"/>
-          <w:tab w:val="left" w:pos="9160"/>
-          <w:tab w:val="left" w:pos="10076"/>
-          <w:tab w:val="left" w:pos="10992"/>
-          <w:tab w:val="left" w:pos="11908"/>
-          <w:tab w:val="left" w:pos="12824"/>
-          <w:tab w:val="left" w:pos="13740"/>
-          <w:tab w:val="left" w:pos="14656"/>
-        </w:tabs>
-        <w:wordWrap w:val="0"/>
-        <w:spacing w:after="0" w:line="240" w:lineRule="auto"/>
-        <w:textAlignment w:val="baseline"/>
-        <w:rPr>
-          <w:rFonts w:ascii="Courier New" w:eastAsia="Times New Roman" w:hAnsi="Courier New" w:cs="Courier New"/>
-          <w:color w:val="000000"/>
-          <w:sz w:val="21"/>
-          <w:szCs w:val="21"/>
+        <w:spacing w:after="0" w:line="480" w:lineRule="auto"/>
+        <w:rPr>
+          <w:rFonts w:ascii="Times New Roman" w:hAnsi="Times New Roman" w:cs="Times New Roman"/>
+          <w:sz w:val="24"/>
+          <w:szCs w:val="24"/>
         </w:rPr>
       </w:pPr>
-      <w:r>
-        <w:rPr>
-          <w:rFonts w:ascii="Courier New" w:eastAsia="Times New Roman" w:hAnsi="Courier New" w:cs="Courier New"/>
-          <w:color w:val="000000"/>
-          <w:sz w:val="21"/>
-          <w:szCs w:val="21"/>
-        </w:rPr>
-        <w:t>{0: [('</w:t>
-      </w:r>
-      <w:proofErr w:type="spellStart"/>
-      <w:r>
-        <w:rPr>
-          <w:rFonts w:ascii="Courier New" w:eastAsia="Times New Roman" w:hAnsi="Courier New" w:cs="Courier New"/>
-          <w:color w:val="000000"/>
-          <w:sz w:val="21"/>
-          <w:szCs w:val="21"/>
-        </w:rPr>
-        <w:t>frodo</w:t>
-      </w:r>
-      <w:proofErr w:type="spellEnd"/>
-      <w:r>
-        <w:rPr>
-          <w:rFonts w:ascii="Courier New" w:eastAsia="Times New Roman" w:hAnsi="Courier New" w:cs="Courier New"/>
-          <w:color w:val="000000"/>
-          <w:sz w:val="21"/>
-          <w:szCs w:val="21"/>
-        </w:rPr>
-        <w:t>', 386), ('</w:t>
-      </w:r>
-      <w:proofErr w:type="spellStart"/>
-      <w:r>
-        <w:rPr>
-          <w:rFonts w:ascii="Courier New" w:eastAsia="Times New Roman" w:hAnsi="Courier New" w:cs="Courier New"/>
-          <w:color w:val="000000"/>
-          <w:sz w:val="21"/>
-          <w:szCs w:val="21"/>
-        </w:rPr>
-        <w:t>gandalf</w:t>
-      </w:r>
-      <w:proofErr w:type="spellEnd"/>
-      <w:r>
-        <w:rPr>
-          <w:rFonts w:ascii="Courier New" w:eastAsia="Times New Roman" w:hAnsi="Courier New" w:cs="Courier New"/>
-          <w:color w:val="000000"/>
-          <w:sz w:val="21"/>
-          <w:szCs w:val="21"/>
-        </w:rPr>
-        <w:t>', 273), ('ring', 150), ('</w:t>
-      </w:r>
-      <w:proofErr w:type="spellStart"/>
-      <w:r>
-        <w:rPr>
-          <w:rFonts w:ascii="Courier New" w:eastAsia="Times New Roman" w:hAnsi="Courier New" w:cs="Courier New"/>
-          <w:color w:val="000000"/>
-          <w:sz w:val="21"/>
-          <w:szCs w:val="21"/>
-        </w:rPr>
-        <w:t>aragorn</w:t>
-      </w:r>
-      <w:proofErr w:type="spellEnd"/>
-      <w:r>
-        <w:rPr>
-          <w:rFonts w:ascii="Courier New" w:eastAsia="Times New Roman" w:hAnsi="Courier New" w:cs="Courier New"/>
-          <w:color w:val="000000"/>
-          <w:sz w:val="21"/>
-          <w:szCs w:val="21"/>
-        </w:rPr>
-        <w:t>', 144), ('</w:t>
-      </w:r>
-      <w:proofErr w:type="spellStart"/>
-      <w:r>
-        <w:rPr>
-          <w:rFonts w:ascii="Courier New" w:eastAsia="Times New Roman" w:hAnsi="Courier New" w:cs="Courier New"/>
-          <w:color w:val="000000"/>
-          <w:sz w:val="21"/>
-          <w:szCs w:val="21"/>
-        </w:rPr>
-        <w:t>sam</w:t>
-      </w:r>
-      <w:proofErr w:type="spellEnd"/>
-      <w:r>
-        <w:rPr>
-          <w:rFonts w:ascii="Courier New" w:eastAsia="Times New Roman" w:hAnsi="Courier New" w:cs="Courier New"/>
-          <w:color w:val="000000"/>
-          <w:sz w:val="21"/>
-          <w:szCs w:val="21"/>
-        </w:rPr>
-        <w:t>', 138), ('</w:t>
-      </w:r>
-      <w:proofErr w:type="spellStart"/>
-      <w:r>
-        <w:rPr>
-          <w:rFonts w:ascii="Courier New" w:eastAsia="Times New Roman" w:hAnsi="Courier New" w:cs="Courier New"/>
-          <w:color w:val="000000"/>
-          <w:sz w:val="21"/>
-          <w:szCs w:val="21"/>
-        </w:rPr>
-        <w:t>boromir</w:t>
-      </w:r>
-      <w:proofErr w:type="spellEnd"/>
-      <w:r>
-        <w:rPr>
-          <w:rFonts w:ascii="Courier New" w:eastAsia="Times New Roman" w:hAnsi="Courier New" w:cs="Courier New"/>
-          <w:color w:val="000000"/>
-          <w:sz w:val="21"/>
-          <w:szCs w:val="21"/>
-        </w:rPr>
-        <w:t>', 116), ('bilbo', 104), ('pippin', 101), ('merry', 100), ('</w:t>
-      </w:r>
-      <w:proofErr w:type="spellStart"/>
-      <w:r>
-        <w:rPr>
-          <w:rFonts w:ascii="Courier New" w:eastAsia="Times New Roman" w:hAnsi="Courier New" w:cs="Courier New"/>
-          <w:color w:val="000000"/>
-          <w:sz w:val="21"/>
-          <w:szCs w:val="21"/>
-        </w:rPr>
-        <w:t>legolas</w:t>
-      </w:r>
-      <w:proofErr w:type="spellEnd"/>
-      <w:r>
-        <w:rPr>
-          <w:rFonts w:ascii="Courier New" w:eastAsia="Times New Roman" w:hAnsi="Courier New" w:cs="Courier New"/>
-          <w:color w:val="000000"/>
-          <w:sz w:val="21"/>
-          <w:szCs w:val="21"/>
-        </w:rPr>
-        <w:t>', 65), ('</w:t>
-      </w:r>
-      <w:proofErr w:type="spellStart"/>
-      <w:r>
-        <w:rPr>
-          <w:rFonts w:ascii="Courier New" w:eastAsia="Times New Roman" w:hAnsi="Courier New" w:cs="Courier New"/>
-          <w:color w:val="000000"/>
-          <w:sz w:val="21"/>
-          <w:szCs w:val="21"/>
-        </w:rPr>
-        <w:t>gimli</w:t>
-      </w:r>
-      <w:proofErr w:type="spellEnd"/>
-      <w:r>
-        <w:rPr>
-          <w:rFonts w:ascii="Courier New" w:eastAsia="Times New Roman" w:hAnsi="Courier New" w:cs="Courier New"/>
-          <w:color w:val="000000"/>
-          <w:sz w:val="21"/>
-          <w:szCs w:val="21"/>
-        </w:rPr>
-        <w:t>', 56), ('looks', 54), ('hobbits', 53), ('</w:t>
-      </w:r>
-      <w:proofErr w:type="spellStart"/>
-      <w:r>
-        <w:rPr>
-          <w:rFonts w:ascii="Courier New" w:eastAsia="Times New Roman" w:hAnsi="Courier New" w:cs="Courier New"/>
-          <w:color w:val="000000"/>
-          <w:sz w:val="21"/>
-          <w:szCs w:val="21"/>
-        </w:rPr>
-        <w:t>saruman</w:t>
-      </w:r>
-      <w:proofErr w:type="spellEnd"/>
-      <w:r>
-        <w:rPr>
-          <w:rFonts w:ascii="Courier New" w:eastAsia="Times New Roman" w:hAnsi="Courier New" w:cs="Courier New"/>
-          <w:color w:val="000000"/>
-          <w:sz w:val="21"/>
-          <w:szCs w:val="21"/>
-        </w:rPr>
-        <w:t>', 52), ('strider', 47), ('turns', 46), ('fellowship', 45), ('come', 39), ('</w:t>
-      </w:r>
-      <w:proofErr w:type="spellStart"/>
-      <w:r>
-        <w:rPr>
-          <w:rFonts w:ascii="Courier New" w:eastAsia="Times New Roman" w:hAnsi="Courier New" w:cs="Courier New"/>
-          <w:color w:val="000000"/>
-          <w:sz w:val="21"/>
-          <w:szCs w:val="21"/>
-        </w:rPr>
-        <w:t>arwen</w:t>
-      </w:r>
-      <w:proofErr w:type="spellEnd"/>
-      <w:r>
-        <w:rPr>
-          <w:rFonts w:ascii="Courier New" w:eastAsia="Times New Roman" w:hAnsi="Courier New" w:cs="Courier New"/>
-          <w:color w:val="000000"/>
-          <w:sz w:val="21"/>
-          <w:szCs w:val="21"/>
-        </w:rPr>
-        <w:t>', 38), ('</w:t>
-      </w:r>
-      <w:proofErr w:type="spellStart"/>
-      <w:r>
-        <w:rPr>
-          <w:rFonts w:ascii="Courier New" w:eastAsia="Times New Roman" w:hAnsi="Courier New" w:cs="Courier New"/>
-          <w:color w:val="000000"/>
-          <w:sz w:val="21"/>
-          <w:szCs w:val="21"/>
-        </w:rPr>
-        <w:t>sauron</w:t>
-      </w:r>
-      <w:proofErr w:type="spellEnd"/>
-      <w:r>
-        <w:rPr>
-          <w:rFonts w:ascii="Courier New" w:eastAsia="Times New Roman" w:hAnsi="Courier New" w:cs="Courier New"/>
-          <w:color w:val="000000"/>
-          <w:sz w:val="21"/>
-          <w:szCs w:val="21"/>
-        </w:rPr>
-        <w:t>', 37), ('walks', 35), ('away', 34), ('</w:t>
-      </w:r>
-      <w:proofErr w:type="spellStart"/>
-      <w:r>
-        <w:rPr>
-          <w:rFonts w:ascii="Courier New" w:eastAsia="Times New Roman" w:hAnsi="Courier New" w:cs="Courier New"/>
-          <w:color w:val="000000"/>
-          <w:sz w:val="21"/>
-          <w:szCs w:val="21"/>
-        </w:rPr>
-        <w:t>elrond</w:t>
-      </w:r>
-      <w:proofErr w:type="spellEnd"/>
-      <w:r>
-        <w:rPr>
-          <w:rFonts w:ascii="Courier New" w:eastAsia="Times New Roman" w:hAnsi="Courier New" w:cs="Courier New"/>
-          <w:color w:val="000000"/>
-          <w:sz w:val="21"/>
-          <w:szCs w:val="21"/>
-        </w:rPr>
-        <w:t>', 34), ('sword', 34), ('know', 34), ('hand', 33), ('runs', 33), ('look', 33), ('suddenly', 30), ('sees', 29)]}</w:t>
-      </w:r>
     </w:p>
     <w:p>
       <w:pPr>
-        <w:shd w:val="clear" w:color="auto" w:fill="FFFFFF"/>
-        <w:tabs>
-          <w:tab w:val="left" w:pos="916"/>
-          <w:tab w:val="left" w:pos="1832"/>
-          <w:tab w:val="left" w:pos="2748"/>
-          <w:tab w:val="left" w:pos="3664"/>
-          <w:tab w:val="left" w:pos="4580"/>
-          <w:tab w:val="left" w:pos="5496"/>
-          <w:tab w:val="left" w:pos="6412"/>
-          <w:tab w:val="left" w:pos="7328"/>
-          <w:tab w:val="left" w:pos="8244"/>
-          <w:tab w:val="left" w:pos="9160"/>
-          <w:tab w:val="left" w:pos="10076"/>
-          <w:tab w:val="left" w:pos="10992"/>
-          <w:tab w:val="left" w:pos="11908"/>
-          <w:tab w:val="left" w:pos="12824"/>
-          <w:tab w:val="left" w:pos="13740"/>
-          <w:tab w:val="left" w:pos="14656"/>
-        </w:tabs>
-        <w:wordWrap w:val="0"/>
-        <w:spacing w:after="0" w:line="240" w:lineRule="auto"/>
-        <w:textAlignment w:val="baseline"/>
-        <w:rPr>
-          <w:rFonts w:ascii="Courier New" w:eastAsia="Times New Roman" w:hAnsi="Courier New" w:cs="Courier New"/>
-          <w:color w:val="000000"/>
-          <w:sz w:val="21"/>
-          <w:szCs w:val="21"/>
+        <w:spacing w:after="0" w:line="480" w:lineRule="auto"/>
+        <w:rPr>
+          <w:rFonts w:ascii="Times New Roman" w:hAnsi="Times New Roman" w:cs="Times New Roman"/>
+          <w:sz w:val="24"/>
+          <w:szCs w:val="24"/>
         </w:rPr>
       </w:pPr>
       <w:r>
         <w:rPr>
-          <w:rFonts w:ascii="Courier New" w:eastAsia="Times New Roman" w:hAnsi="Courier New" w:cs="Courier New"/>
-          <w:color w:val="000000"/>
-          <w:sz w:val="21"/>
-          <w:szCs w:val="21"/>
-        </w:rPr>
-        <w:t>0</w:t>
+          <w:rFonts w:ascii="Times New Roman" w:hAnsi="Times New Roman" w:cs="Times New Roman"/>
+          <w:sz w:val="24"/>
+          <w:szCs w:val="24"/>
+        </w:rPr>
+        <w:t>Regarding the polarity of the scale</w:t>
+      </w:r>
+      <w:r>
+        <w:rPr>
+          <w:rFonts w:ascii="Times New Roman" w:hAnsi="Times New Roman" w:cs="Times New Roman"/>
+          <w:sz w:val="24"/>
+          <w:szCs w:val="24"/>
+        </w:rPr>
+        <w:t xml:space="preserve">, it seems as if the script leans more towards words that are factual rather than opinionated. While this may not tell us much, I would hypothesize that if we did sentiment analysis of individual characters, we would see difference. For example, since Gandalf does much of the story building, I would say that he would be closer to zero on the scale, as he gives more information than opinion. Regarding the polarity, it seems to be neutral, with a very slight tendency to be positive. Again, I would hypothesize that this might change when doing individual character analysis, as someone like Frodo would be more negative, and someone like Sam would be more positive given my perception of the book. </w:t>
       </w:r>
     </w:p>
     <w:p>
       <w:pPr>
-        <w:shd w:val="clear" w:color="auto" w:fill="FFFFFF"/>
-        <w:tabs>
-          <w:tab w:val="left" w:pos="916"/>
-          <w:tab w:val="left" w:pos="1832"/>
-          <w:tab w:val="left" w:pos="2748"/>
-          <w:tab w:val="left" w:pos="3664"/>
-          <w:tab w:val="left" w:pos="4580"/>
-          <w:tab w:val="left" w:pos="5496"/>
-          <w:tab w:val="left" w:pos="6412"/>
-          <w:tab w:val="left" w:pos="7328"/>
-          <w:tab w:val="left" w:pos="8244"/>
-          <w:tab w:val="left" w:pos="9160"/>
-          <w:tab w:val="left" w:pos="10076"/>
-          <w:tab w:val="left" w:pos="10992"/>
-          <w:tab w:val="left" w:pos="11908"/>
-          <w:tab w:val="left" w:pos="12824"/>
-          <w:tab w:val="left" w:pos="13740"/>
-          <w:tab w:val="left" w:pos="14656"/>
-        </w:tabs>
-        <w:wordWrap w:val="0"/>
-        <w:spacing w:after="0" w:line="240" w:lineRule="auto"/>
-        <w:textAlignment w:val="baseline"/>
-        <w:rPr>
-          <w:rFonts w:ascii="Courier New" w:eastAsia="Times New Roman" w:hAnsi="Courier New" w:cs="Courier New"/>
-          <w:color w:val="000000"/>
-          <w:sz w:val="21"/>
-          <w:szCs w:val="21"/>
+        <w:spacing w:after="0" w:line="480" w:lineRule="auto"/>
+        <w:ind w:firstLine="720"/>
+        <w:rPr>
+          <w:rFonts w:ascii="Times New Roman" w:hAnsi="Times New Roman" w:cs="Times New Roman"/>
+          <w:sz w:val="24"/>
+          <w:szCs w:val="24"/>
         </w:rPr>
       </w:pPr>
-      <w:proofErr w:type="spellStart"/>
-      <w:r>
-        <w:rPr>
-          <w:rFonts w:ascii="Courier New" w:eastAsia="Times New Roman" w:hAnsi="Courier New" w:cs="Courier New"/>
-          <w:color w:val="000000"/>
-          <w:sz w:val="21"/>
-          <w:szCs w:val="21"/>
-        </w:rPr>
-        <w:t>frodo</w:t>
-      </w:r>
-      <w:proofErr w:type="spellEnd"/>
-      <w:r>
-        <w:rPr>
-          <w:rFonts w:ascii="Courier New" w:eastAsia="Times New Roman" w:hAnsi="Courier New" w:cs="Courier New"/>
-          <w:color w:val="000000"/>
-          <w:sz w:val="21"/>
-          <w:szCs w:val="21"/>
-        </w:rPr>
-        <w:t xml:space="preserve">, </w:t>
-      </w:r>
-      <w:proofErr w:type="spellStart"/>
-      <w:r>
-        <w:rPr>
-          <w:rFonts w:ascii="Courier New" w:eastAsia="Times New Roman" w:hAnsi="Courier New" w:cs="Courier New"/>
-          <w:color w:val="000000"/>
-          <w:sz w:val="21"/>
-          <w:szCs w:val="21"/>
-        </w:rPr>
-        <w:t>gandalf</w:t>
-      </w:r>
-      <w:proofErr w:type="spellEnd"/>
-      <w:r>
-        <w:rPr>
-          <w:rFonts w:ascii="Courier New" w:eastAsia="Times New Roman" w:hAnsi="Courier New" w:cs="Courier New"/>
-          <w:color w:val="000000"/>
-          <w:sz w:val="21"/>
-          <w:szCs w:val="21"/>
-        </w:rPr>
-        <w:t xml:space="preserve">, ring, </w:t>
-      </w:r>
-      <w:proofErr w:type="spellStart"/>
-      <w:r>
-        <w:rPr>
-          <w:rFonts w:ascii="Courier New" w:eastAsia="Times New Roman" w:hAnsi="Courier New" w:cs="Courier New"/>
-          <w:color w:val="000000"/>
-          <w:sz w:val="21"/>
-          <w:szCs w:val="21"/>
-        </w:rPr>
-        <w:t>aragorn</w:t>
-      </w:r>
-      <w:proofErr w:type="spellEnd"/>
-      <w:r>
-        <w:rPr>
-          <w:rFonts w:ascii="Courier New" w:eastAsia="Times New Roman" w:hAnsi="Courier New" w:cs="Courier New"/>
-          <w:color w:val="000000"/>
-          <w:sz w:val="21"/>
-          <w:szCs w:val="21"/>
-        </w:rPr>
-        <w:t xml:space="preserve">, </w:t>
-      </w:r>
-      <w:proofErr w:type="spellStart"/>
-      <w:r>
-        <w:rPr>
-          <w:rFonts w:ascii="Courier New" w:eastAsia="Times New Roman" w:hAnsi="Courier New" w:cs="Courier New"/>
-          <w:color w:val="000000"/>
-          <w:sz w:val="21"/>
-          <w:szCs w:val="21"/>
-        </w:rPr>
-        <w:t>sam</w:t>
-      </w:r>
-      <w:proofErr w:type="spellEnd"/>
-      <w:r>
-        <w:rPr>
-          <w:rFonts w:ascii="Courier New" w:eastAsia="Times New Roman" w:hAnsi="Courier New" w:cs="Courier New"/>
-          <w:color w:val="000000"/>
-          <w:sz w:val="21"/>
-          <w:szCs w:val="21"/>
-        </w:rPr>
-        <w:t xml:space="preserve">, </w:t>
-      </w:r>
-      <w:proofErr w:type="spellStart"/>
-      <w:r>
-        <w:rPr>
-          <w:rFonts w:ascii="Courier New" w:eastAsia="Times New Roman" w:hAnsi="Courier New" w:cs="Courier New"/>
-          <w:color w:val="000000"/>
-          <w:sz w:val="21"/>
-          <w:szCs w:val="21"/>
-        </w:rPr>
-        <w:t>boromir</w:t>
-      </w:r>
-      <w:proofErr w:type="spellEnd"/>
-      <w:r>
-        <w:rPr>
-          <w:rFonts w:ascii="Courier New" w:eastAsia="Times New Roman" w:hAnsi="Courier New" w:cs="Courier New"/>
-          <w:color w:val="000000"/>
-          <w:sz w:val="21"/>
-          <w:szCs w:val="21"/>
-        </w:rPr>
-        <w:t xml:space="preserve">, bilbo, pippin, merry, </w:t>
-      </w:r>
-      <w:proofErr w:type="spellStart"/>
-      <w:r>
-        <w:rPr>
-          <w:rFonts w:ascii="Courier New" w:eastAsia="Times New Roman" w:hAnsi="Courier New" w:cs="Courier New"/>
-          <w:color w:val="000000"/>
-          <w:sz w:val="21"/>
-          <w:szCs w:val="21"/>
-        </w:rPr>
-        <w:t>legolas</w:t>
-      </w:r>
-      <w:proofErr w:type="spellEnd"/>
-      <w:r>
-        <w:rPr>
-          <w:rFonts w:ascii="Courier New" w:eastAsia="Times New Roman" w:hAnsi="Courier New" w:cs="Courier New"/>
-          <w:color w:val="000000"/>
-          <w:sz w:val="21"/>
-          <w:szCs w:val="21"/>
-        </w:rPr>
-        <w:t xml:space="preserve">, </w:t>
-      </w:r>
-      <w:proofErr w:type="spellStart"/>
-      <w:r>
-        <w:rPr>
-          <w:rFonts w:ascii="Courier New" w:eastAsia="Times New Roman" w:hAnsi="Courier New" w:cs="Courier New"/>
-          <w:color w:val="000000"/>
-          <w:sz w:val="21"/>
-          <w:szCs w:val="21"/>
-        </w:rPr>
-        <w:t>gimli</w:t>
-      </w:r>
-      <w:proofErr w:type="spellEnd"/>
-      <w:r>
-        <w:rPr>
-          <w:rFonts w:ascii="Courier New" w:eastAsia="Times New Roman" w:hAnsi="Courier New" w:cs="Courier New"/>
-          <w:color w:val="000000"/>
-          <w:sz w:val="21"/>
-          <w:szCs w:val="21"/>
-        </w:rPr>
-        <w:t xml:space="preserve">, looks, hobbits, </w:t>
-      </w:r>
-      <w:proofErr w:type="spellStart"/>
-      <w:r>
-        <w:rPr>
-          <w:rFonts w:ascii="Courier New" w:eastAsia="Times New Roman" w:hAnsi="Courier New" w:cs="Courier New"/>
-          <w:color w:val="000000"/>
-          <w:sz w:val="21"/>
-          <w:szCs w:val="21"/>
-        </w:rPr>
-        <w:t>saruman</w:t>
-      </w:r>
-      <w:proofErr w:type="spellEnd"/>
+      <w:r>
+        <w:rPr>
+          <w:rFonts w:ascii="Times New Roman" w:hAnsi="Times New Roman" w:cs="Times New Roman"/>
+          <w:sz w:val="24"/>
+          <w:szCs w:val="24"/>
+        </w:rPr>
+        <w:t xml:space="preserve">For my final analysis, </w:t>
+      </w:r>
+      <w:r>
+        <w:rPr>
+          <w:rFonts w:ascii="Times New Roman" w:hAnsi="Times New Roman" w:cs="Times New Roman"/>
+          <w:sz w:val="24"/>
+          <w:szCs w:val="24"/>
+        </w:rPr>
+        <w:t>I took the genism module and decided to run Latent Dirichlet allocation (LDA), a type of topic modeling associated with genism. I imported my document term matrix, created both a corpus and dictionary of terms, and then ran my analysis. Since I was only looking through one script, I decided that only one topic would be necessary to analyze.</w:t>
+      </w:r>
+      <w:r>
+        <w:rPr>
+          <w:rFonts w:ascii="Times New Roman" w:hAnsi="Times New Roman" w:cs="Times New Roman"/>
+          <w:sz w:val="24"/>
+          <w:szCs w:val="24"/>
+        </w:rPr>
+        <w:t xml:space="preserve"> Here was my result:</w:t>
+      </w:r>
     </w:p>
     <w:p>
-      <w:bookmarkStart w:id="0" w:name="_GoBack"/>
-      <w:bookmarkEnd w:id="0"/>
+      <w:pPr>
+        <w:spacing w:after="0" w:line="480" w:lineRule="auto"/>
+        <w:rPr>
+          <w:rFonts w:ascii="Times New Roman" w:hAnsi="Times New Roman" w:cs="Times New Roman"/>
+          <w:b/>
+          <w:bCs/>
+          <w:sz w:val="24"/>
+          <w:szCs w:val="24"/>
+        </w:rPr>
+      </w:pPr>
+      <w:r>
+        <w:rPr>
+          <w:rFonts w:ascii="Times New Roman" w:hAnsi="Times New Roman" w:cs="Times New Roman"/>
+          <w:b/>
+          <w:bCs/>
+          <w:sz w:val="24"/>
+          <w:szCs w:val="24"/>
+        </w:rPr>
+        <w:t>[(0</w:t>
+      </w:r>
+      <w:r>
+        <w:rPr>
+          <w:rFonts w:ascii="Times New Roman" w:hAnsi="Times New Roman" w:cs="Times New Roman"/>
+          <w:b/>
+          <w:bCs/>
+          <w:sz w:val="24"/>
+          <w:szCs w:val="24"/>
+        </w:rPr>
+        <w:t>:</w:t>
+      </w:r>
+      <w:r>
+        <w:rPr>
+          <w:rFonts w:ascii="Times New Roman" w:hAnsi="Times New Roman" w:cs="Times New Roman"/>
+          <w:b/>
+          <w:bCs/>
+          <w:sz w:val="24"/>
+          <w:szCs w:val="24"/>
+        </w:rPr>
+        <w:t xml:space="preserve">  '0.032*"</w:t>
+      </w:r>
+      <w:proofErr w:type="spellStart"/>
+      <w:r>
+        <w:rPr>
+          <w:rFonts w:ascii="Times New Roman" w:hAnsi="Times New Roman" w:cs="Times New Roman"/>
+          <w:b/>
+          <w:bCs/>
+          <w:sz w:val="24"/>
+          <w:szCs w:val="24"/>
+        </w:rPr>
+        <w:t>frodo</w:t>
+      </w:r>
+      <w:proofErr w:type="spellEnd"/>
+      <w:r>
+        <w:rPr>
+          <w:rFonts w:ascii="Times New Roman" w:hAnsi="Times New Roman" w:cs="Times New Roman"/>
+          <w:b/>
+          <w:bCs/>
+          <w:sz w:val="24"/>
+          <w:szCs w:val="24"/>
+        </w:rPr>
+        <w:t>" + 0.023*"</w:t>
+      </w:r>
+      <w:proofErr w:type="spellStart"/>
+      <w:r>
+        <w:rPr>
+          <w:rFonts w:ascii="Times New Roman" w:hAnsi="Times New Roman" w:cs="Times New Roman"/>
+          <w:b/>
+          <w:bCs/>
+          <w:sz w:val="24"/>
+          <w:szCs w:val="24"/>
+        </w:rPr>
+        <w:t>gandalf</w:t>
+      </w:r>
+      <w:proofErr w:type="spellEnd"/>
+      <w:r>
+        <w:rPr>
+          <w:rFonts w:ascii="Times New Roman" w:hAnsi="Times New Roman" w:cs="Times New Roman"/>
+          <w:b/>
+          <w:bCs/>
+          <w:sz w:val="24"/>
+          <w:szCs w:val="24"/>
+        </w:rPr>
+        <w:t>" + 0.013*"ring" + 0.012*"</w:t>
+      </w:r>
+      <w:proofErr w:type="spellStart"/>
+      <w:r>
+        <w:rPr>
+          <w:rFonts w:ascii="Times New Roman" w:hAnsi="Times New Roman" w:cs="Times New Roman"/>
+          <w:b/>
+          <w:bCs/>
+          <w:sz w:val="24"/>
+          <w:szCs w:val="24"/>
+        </w:rPr>
+        <w:t>aragorn</w:t>
+      </w:r>
+      <w:proofErr w:type="spellEnd"/>
+      <w:r>
+        <w:rPr>
+          <w:rFonts w:ascii="Times New Roman" w:hAnsi="Times New Roman" w:cs="Times New Roman"/>
+          <w:b/>
+          <w:bCs/>
+          <w:sz w:val="24"/>
+          <w:szCs w:val="24"/>
+        </w:rPr>
+        <w:t>" + 0.012*"</w:t>
+      </w:r>
+      <w:proofErr w:type="spellStart"/>
+      <w:r>
+        <w:rPr>
+          <w:rFonts w:ascii="Times New Roman" w:hAnsi="Times New Roman" w:cs="Times New Roman"/>
+          <w:b/>
+          <w:bCs/>
+          <w:sz w:val="24"/>
+          <w:szCs w:val="24"/>
+        </w:rPr>
+        <w:t>sam</w:t>
+      </w:r>
+      <w:proofErr w:type="spellEnd"/>
+      <w:r>
+        <w:rPr>
+          <w:rFonts w:ascii="Times New Roman" w:hAnsi="Times New Roman" w:cs="Times New Roman"/>
+          <w:b/>
+          <w:bCs/>
+          <w:sz w:val="24"/>
+          <w:szCs w:val="24"/>
+        </w:rPr>
+        <w:t>" +</w:t>
+      </w:r>
+      <w:r>
+        <w:rPr>
+          <w:rFonts w:ascii="Times New Roman" w:hAnsi="Times New Roman" w:cs="Times New Roman"/>
+          <w:b/>
+          <w:bCs/>
+          <w:sz w:val="24"/>
+          <w:szCs w:val="24"/>
+        </w:rPr>
+        <w:t xml:space="preserve"> </w:t>
+      </w:r>
+      <w:r>
+        <w:rPr>
+          <w:rFonts w:ascii="Times New Roman" w:hAnsi="Times New Roman" w:cs="Times New Roman"/>
+          <w:b/>
+          <w:bCs/>
+          <w:sz w:val="24"/>
+          <w:szCs w:val="24"/>
+        </w:rPr>
+        <w:t>0.010*"</w:t>
+      </w:r>
+      <w:proofErr w:type="spellStart"/>
+      <w:r>
+        <w:rPr>
+          <w:rFonts w:ascii="Times New Roman" w:hAnsi="Times New Roman" w:cs="Times New Roman"/>
+          <w:b/>
+          <w:bCs/>
+          <w:sz w:val="24"/>
+          <w:szCs w:val="24"/>
+        </w:rPr>
+        <w:t>boromir</w:t>
+      </w:r>
+      <w:proofErr w:type="spellEnd"/>
+      <w:r>
+        <w:rPr>
+          <w:rFonts w:ascii="Times New Roman" w:hAnsi="Times New Roman" w:cs="Times New Roman"/>
+          <w:b/>
+          <w:bCs/>
+          <w:sz w:val="24"/>
+          <w:szCs w:val="24"/>
+        </w:rPr>
+        <w:t>" + 0.009*"bilbo" + 0.009*"pippin" + 0.008*"merry" + 0.006*"</w:t>
+      </w:r>
+      <w:proofErr w:type="spellStart"/>
+      <w:r>
+        <w:rPr>
+          <w:rFonts w:ascii="Times New Roman" w:hAnsi="Times New Roman" w:cs="Times New Roman"/>
+          <w:b/>
+          <w:bCs/>
+          <w:sz w:val="24"/>
+          <w:szCs w:val="24"/>
+        </w:rPr>
+        <w:t>legolas</w:t>
+      </w:r>
+      <w:proofErr w:type="spellEnd"/>
+      <w:r>
+        <w:rPr>
+          <w:rFonts w:ascii="Times New Roman" w:hAnsi="Times New Roman" w:cs="Times New Roman"/>
+          <w:b/>
+          <w:bCs/>
+          <w:sz w:val="24"/>
+          <w:szCs w:val="24"/>
+        </w:rPr>
+        <w:t>"')]</w:t>
+      </w:r>
+    </w:p>
+    <w:p>
+      <w:pPr>
+        <w:spacing w:after="0" w:line="480" w:lineRule="auto"/>
+        <w:rPr>
+          <w:rFonts w:ascii="Times New Roman" w:hAnsi="Times New Roman" w:cs="Times New Roman"/>
+          <w:sz w:val="24"/>
+          <w:szCs w:val="24"/>
+        </w:rPr>
+      </w:pPr>
+      <w:r>
+        <w:rPr>
+          <w:rFonts w:ascii="Times New Roman" w:hAnsi="Times New Roman" w:cs="Times New Roman"/>
+          <w:sz w:val="24"/>
+          <w:szCs w:val="24"/>
+        </w:rPr>
+        <w:t>As expected, the theme of the book is about these several characters that go on an adventure to destroy the ring, hence “The Fellowship of the Ring”. If you were to run the analysis again, you would find the same names, just in different order.</w:t>
+      </w:r>
+    </w:p>
+    <w:p>
+      <w:pPr>
+        <w:spacing w:after="0" w:line="480" w:lineRule="auto"/>
+        <w:rPr>
+          <w:rFonts w:ascii="Times New Roman" w:hAnsi="Times New Roman" w:cs="Times New Roman"/>
+          <w:sz w:val="24"/>
+          <w:szCs w:val="24"/>
+        </w:rPr>
+      </w:pPr>
+      <w:r>
+        <w:rPr>
+          <w:rFonts w:ascii="Times New Roman" w:hAnsi="Times New Roman" w:cs="Times New Roman"/>
+          <w:sz w:val="24"/>
+          <w:szCs w:val="24"/>
+        </w:rPr>
+        <w:tab/>
+        <w:t xml:space="preserve">Overall, much of what I found was not extremely surprising to me and matched with what my perception was of the book. The only issue I had was running the individual character analysis, as I could not find a way to successfully import the text files into </w:t>
+      </w:r>
+      <w:proofErr w:type="spellStart"/>
+      <w:r>
+        <w:rPr>
+          <w:rFonts w:ascii="Times New Roman" w:hAnsi="Times New Roman" w:cs="Times New Roman"/>
+          <w:sz w:val="24"/>
+          <w:szCs w:val="24"/>
+        </w:rPr>
+        <w:t>Jupyter</w:t>
+      </w:r>
+      <w:proofErr w:type="spellEnd"/>
+      <w:r>
+        <w:rPr>
+          <w:rFonts w:ascii="Times New Roman" w:hAnsi="Times New Roman" w:cs="Times New Roman"/>
+          <w:sz w:val="24"/>
+          <w:szCs w:val="24"/>
+        </w:rPr>
+        <w:t xml:space="preserve"> Notebook </w:t>
+      </w:r>
+      <w:r>
+        <w:rPr>
+          <w:rFonts w:ascii="Times New Roman" w:hAnsi="Times New Roman" w:cs="Times New Roman"/>
+          <w:sz w:val="24"/>
+          <w:szCs w:val="24"/>
+        </w:rPr>
+        <w:lastRenderedPageBreak/>
+        <w:t xml:space="preserve">without an error. </w:t>
+      </w:r>
+      <w:r>
+        <w:rPr>
+          <w:rFonts w:ascii="Times New Roman" w:hAnsi="Times New Roman" w:cs="Times New Roman"/>
+          <w:sz w:val="24"/>
+          <w:szCs w:val="24"/>
+        </w:rPr>
+        <w:t>I think the problem stemmed from the fact that I was copying and pasting the lines from the notebook into the text document and that somehow affected my analysis. I believe that this problem is not capable of being solved through my knowledge of coding right now, but</w:t>
+      </w:r>
+      <w:r>
+        <w:rPr>
+          <w:rFonts w:ascii="Times New Roman" w:hAnsi="Times New Roman" w:cs="Times New Roman"/>
+          <w:sz w:val="24"/>
+          <w:szCs w:val="24"/>
+        </w:rPr>
+        <w:t xml:space="preserve"> I will attach what code I did have to show</w:t>
+      </w:r>
+      <w:r>
+        <w:rPr>
+          <w:rFonts w:ascii="Times New Roman" w:hAnsi="Times New Roman" w:cs="Times New Roman"/>
+          <w:sz w:val="24"/>
+          <w:szCs w:val="24"/>
+        </w:rPr>
+        <w:t xml:space="preserve"> what I was attempting to do originally. Additionally, I will attach the text document of each individual character. </w:t>
+      </w:r>
+      <w:r>
+        <w:rPr>
+          <w:rFonts w:ascii="Times New Roman" w:hAnsi="Times New Roman" w:cs="Times New Roman"/>
+          <w:sz w:val="24"/>
+          <w:szCs w:val="24"/>
+        </w:rPr>
+        <w:t xml:space="preserve"> </w:t>
+      </w:r>
     </w:p>
     <w:sectPr>
       <w:pgSz w:w="12240" w:h="15840"/>
@@ -679,6 +1808,7 @@
     <w:lsdException w:name="HTML Sample" w:semiHidden="1" w:unhideWhenUsed="1"/>
     <w:lsdException w:name="HTML Typewriter" w:semiHidden="1" w:unhideWhenUsed="1"/>
     <w:lsdException w:name="HTML Variable" w:semiHidden="1" w:unhideWhenUsed="1"/>
+    <w:lsdException w:name="Normal Table" w:semiHidden="1" w:unhideWhenUsed="1"/>
     <w:lsdException w:name="annotation subject" w:semiHidden="1" w:unhideWhenUsed="1"/>
     <w:lsdException w:name="No List" w:semiHidden="1" w:unhideWhenUsed="1"/>
     <w:lsdException w:name="Outline List 1" w:semiHidden="1" w:unhideWhenUsed="1"/>
@@ -724,9 +1854,11 @@
     <w:lsdException w:name="Table Subtle 1" w:semiHidden="1" w:unhideWhenUsed="1"/>
     <w:lsdException w:name="Table Subtle 2" w:semiHidden="1" w:unhideWhenUsed="1"/>
     <w:lsdException w:name="Table Web 1" w:semiHidden="1" w:unhideWhenUsed="1"/>
+    <w:lsdException w:name="Table Web 2" w:semiHidden="1" w:unhideWhenUsed="1"/>
     <w:lsdException w:name="Table Web 3" w:semiHidden="1" w:unhideWhenUsed="1"/>
     <w:lsdException w:name="Balloon Text" w:semiHidden="1" w:unhideWhenUsed="1"/>
     <w:lsdException w:name="Table Grid" w:uiPriority="39"/>
+    <w:lsdException w:name="Table Theme" w:semiHidden="1" w:unhideWhenUsed="1"/>
     <w:lsdException w:name="Placeholder Text" w:semiHidden="1"/>
     <w:lsdException w:name="No Spacing" w:uiPriority="1" w:qFormat="1"/>
     <w:lsdException w:name="Light Shading" w:uiPriority="60"/>
@@ -979,6 +2111,88 @@
     <w:uiPriority w:val="99"/>
     <w:semiHidden/>
     <w:unhideWhenUsed/>
+  </w:style>
+  <w:style w:type="table" w:styleId="TableGrid">
+    <w:name w:val="Table Grid"/>
+    <w:basedOn w:val="TableNormal"/>
+    <w:uiPriority w:val="39"/>
+    <w:rsid w:val="0078305E"/>
+    <w:pPr>
+      <w:spacing w:after="0" w:line="240" w:lineRule="auto"/>
+    </w:pPr>
+    <w:tblPr>
+      <w:tblBorders>
+        <w:top w:val="single" w:sz="4" w:space="0" w:color="auto"/>
+        <w:left w:val="single" w:sz="4" w:space="0" w:color="auto"/>
+        <w:bottom w:val="single" w:sz="4" w:space="0" w:color="auto"/>
+        <w:right w:val="single" w:sz="4" w:space="0" w:color="auto"/>
+        <w:insideH w:val="single" w:sz="4" w:space="0" w:color="auto"/>
+        <w:insideV w:val="single" w:sz="4" w:space="0" w:color="auto"/>
+      </w:tblBorders>
+    </w:tblPr>
+  </w:style>
+  <w:style w:type="table" w:styleId="PlainTable1">
+    <w:name w:val="Plain Table 1"/>
+    <w:basedOn w:val="TableNormal"/>
+    <w:uiPriority w:val="41"/>
+    <w:rsid w:val="0078305E"/>
+    <w:pPr>
+      <w:spacing w:after="0" w:line="240" w:lineRule="auto"/>
+    </w:pPr>
+    <w:tblPr>
+      <w:tblStyleRowBandSize w:val="1"/>
+      <w:tblStyleColBandSize w:val="1"/>
+      <w:tblBorders>
+        <w:top w:val="single" w:sz="4" w:space="0" w:color="BFBFBF" w:themeColor="background1" w:themeShade="BF"/>
+        <w:left w:val="single" w:sz="4" w:space="0" w:color="BFBFBF" w:themeColor="background1" w:themeShade="BF"/>
+        <w:bottom w:val="single" w:sz="4" w:space="0" w:color="BFBFBF" w:themeColor="background1" w:themeShade="BF"/>
+        <w:right w:val="single" w:sz="4" w:space="0" w:color="BFBFBF" w:themeColor="background1" w:themeShade="BF"/>
+        <w:insideH w:val="single" w:sz="4" w:space="0" w:color="BFBFBF" w:themeColor="background1" w:themeShade="BF"/>
+        <w:insideV w:val="single" w:sz="4" w:space="0" w:color="BFBFBF" w:themeColor="background1" w:themeShade="BF"/>
+      </w:tblBorders>
+    </w:tblPr>
+    <w:tblStylePr w:type="firstRow">
+      <w:rPr>
+        <w:b/>
+        <w:bCs/>
+      </w:rPr>
+    </w:tblStylePr>
+    <w:tblStylePr w:type="lastRow">
+      <w:rPr>
+        <w:b/>
+        <w:bCs/>
+      </w:rPr>
+      <w:tblPr/>
+      <w:tcPr>
+        <w:tcBorders>
+          <w:top w:val="double" w:sz="4" w:space="0" w:color="BFBFBF" w:themeColor="background1" w:themeShade="BF"/>
+        </w:tcBorders>
+      </w:tcPr>
+    </w:tblStylePr>
+    <w:tblStylePr w:type="firstCol">
+      <w:rPr>
+        <w:b/>
+        <w:bCs/>
+      </w:rPr>
+    </w:tblStylePr>
+    <w:tblStylePr w:type="lastCol">
+      <w:rPr>
+        <w:b/>
+        <w:bCs/>
+      </w:rPr>
+    </w:tblStylePr>
+    <w:tblStylePr w:type="band1Vert">
+      <w:tblPr/>
+      <w:tcPr>
+        <w:shd w:val="clear" w:color="auto" w:fill="F2F2F2" w:themeFill="background1" w:themeFillShade="F2"/>
+      </w:tcPr>
+    </w:tblStylePr>
+    <w:tblStylePr w:type="band1Horz">
+      <w:tblPr/>
+      <w:tcPr>
+        <w:shd w:val="clear" w:color="auto" w:fill="F2F2F2" w:themeFill="background1" w:themeFillShade="F2"/>
+      </w:tcPr>
+    </w:tblStylePr>
   </w:style>
 </w:styles>
 </file>
@@ -1276,4 +2490,16 @@
     </a:ext>
   </a:extLst>
 </a:theme>
+</file>
+
+<file path=customXml/item1.xml><?xml version="1.0" encoding="utf-8"?>
+<b:Sources xmlns:b="http://schemas.openxmlformats.org/officeDocument/2006/bibliography" xmlns="http://schemas.openxmlformats.org/officeDocument/2006/bibliography" SelectedStyle="\APASixthEditionOfficeOnline.xsl" StyleName="APA" Version="6"/>
+</file>
+
+<file path=customXml/itemProps1.xml><?xml version="1.0" encoding="utf-8"?>
+<ds:datastoreItem xmlns:ds="http://schemas.openxmlformats.org/officeDocument/2006/customXml" ds:itemID="{35DA3DB4-6AA3-407A-8C3F-3D3D66E38084}">
+  <ds:schemaRefs>
+    <ds:schemaRef ds:uri="http://schemas.openxmlformats.org/officeDocument/2006/bibliography"/>
+  </ds:schemaRefs>
+</ds:datastoreItem>
 </file>